--- a/Notes.docx
+++ b/Notes.docx
@@ -3522,25 +3522,7 @@
                 <w:sz w:val="20"/>
                 <w:szCs w:val="20"/>
               </w:rPr>
-              <w:t xml:space="preserve">Fabric can connect to Cosmos DB but </w:t>
-            </w:r>
-            <w:proofErr w:type="gramStart"/>
-            <w:r>
-              <w:rPr>
-                <w:rFonts w:ascii="Calibri" w:hAnsi="Calibri" w:cs="Calibri"/>
-                <w:sz w:val="20"/>
-                <w:szCs w:val="20"/>
-              </w:rPr>
-              <w:t>doesn’t</w:t>
-            </w:r>
-            <w:proofErr w:type="gramEnd"/>
-            <w:r>
-              <w:rPr>
-                <w:rFonts w:ascii="Calibri" w:hAnsi="Calibri" w:cs="Calibri"/>
-                <w:sz w:val="20"/>
-                <w:szCs w:val="20"/>
-              </w:rPr>
-              <w:t xml:space="preserve"> replace it — Cosmos is still used for operational NoSQL workloads.</w:t>
+              <w:t>Fabric can connect to Cosmos DB but doesn’t replace it — Cosmos is still used for operational NoSQL workloads.</w:t>
             </w:r>
           </w:p>
         </w:tc>
@@ -3795,25 +3777,7 @@
           <w:sz w:val="20"/>
           <w:szCs w:val="20"/>
         </w:rPr>
-        <w:t xml:space="preserve">, but it is not </w:t>
-      </w:r>
-      <w:proofErr w:type="gramStart"/>
-      <w:r>
-        <w:rPr>
-          <w:rFonts w:ascii="Calibri" w:hAnsi="Calibri" w:cs="Calibri"/>
-          <w:sz w:val="20"/>
-          <w:szCs w:val="20"/>
-        </w:rPr>
-        <w:t>exactly the same</w:t>
-      </w:r>
-      <w:proofErr w:type="gramEnd"/>
-      <w:r>
-        <w:rPr>
-          <w:rFonts w:ascii="Calibri" w:hAnsi="Calibri" w:cs="Calibri"/>
-          <w:sz w:val="20"/>
-          <w:szCs w:val="20"/>
-        </w:rPr>
-        <w:t xml:space="preserve"> thing. Think of ADLS Gen2 as an enhanced version of Blob Storage, designed specifically for big data analytics and hierarchical file system needs.</w:t>
+        <w:t>, but it is not exactly the same thing. Think of ADLS Gen2 as an enhanced version of Blob Storage, designed specifically for big data analytics and hierarchical file system needs.</w:t>
       </w:r>
     </w:p>
     <w:p>
@@ -5699,24 +5663,1881 @@
           <w:sz w:val="20"/>
           <w:szCs w:val="20"/>
         </w:rPr>
-        <w:t xml:space="preserve">                         └── </w:t>
-      </w:r>
-      <w:r>
-        <w:rPr>
-          <w:rFonts w:ascii="Calibri" w:hAnsi="Calibri" w:cs="Calibri"/>
-          <w:sz w:val="20"/>
-          <w:szCs w:val="20"/>
-        </w:rPr>
-        <w:t>Datacentre</w:t>
-      </w:r>
-      <w:r>
-        <w:rPr>
-          <w:rFonts w:ascii="Calibri" w:hAnsi="Calibri" w:cs="Calibri"/>
-          <w:sz w:val="20"/>
-          <w:szCs w:val="20"/>
-        </w:rPr>
-        <w:t>(s)</w:t>
-      </w:r>
+        <w:t xml:space="preserve">                         └── Datacentre(s)</w:t>
+      </w:r>
+    </w:p>
+    <w:p>
+      <w:pPr>
+        <w:spacing w:after="0"/>
+        <w:rPr>
+          <w:rFonts w:ascii="Calibri" w:hAnsi="Calibri" w:cs="Calibri"/>
+          <w:sz w:val="20"/>
+          <w:szCs w:val="20"/>
+        </w:rPr>
+      </w:pPr>
+    </w:p>
+    <w:tbl>
+      <w:tblPr>
+        <w:tblW w:w="6160" w:type="dxa"/>
+        <w:tblLook w:val="04A0" w:firstRow="1" w:lastRow="0" w:firstColumn="1" w:lastColumn="0" w:noHBand="0" w:noVBand="1"/>
+      </w:tblPr>
+      <w:tblGrid>
+        <w:gridCol w:w="4240"/>
+        <w:gridCol w:w="960"/>
+        <w:gridCol w:w="960"/>
+      </w:tblGrid>
+      <w:tr>
+        <w:trPr>
+          <w:trHeight w:val="300"/>
+        </w:trPr>
+        <w:tc>
+          <w:tcPr>
+            <w:tcW w:w="4240" w:type="dxa"/>
+            <w:tcBorders>
+              <w:top w:val="single" w:sz="4" w:space="0" w:color="auto"/>
+              <w:left w:val="single" w:sz="4" w:space="0" w:color="auto"/>
+              <w:bottom w:val="single" w:sz="4" w:space="0" w:color="auto"/>
+              <w:right w:val="single" w:sz="4" w:space="0" w:color="auto"/>
+            </w:tcBorders>
+            <w:vAlign w:val="center"/>
+            <w:hideMark/>
+          </w:tcPr>
+          <w:p>
+            <w:pPr>
+              <w:spacing w:after="0" w:line="240" w:lineRule="auto"/>
+              <w:jc w:val="center"/>
+              <w:rPr>
+                <w:rFonts w:ascii="Calibri" w:eastAsia="Times New Roman" w:hAnsi="Calibri" w:cs="Calibri"/>
+                <w:color w:val="000000"/>
+                <w:kern w:val="0"/>
+                <w:sz w:val="20"/>
+                <w:szCs w:val="20"/>
+                <w:lang w:eastAsia="en-AU"/>
+                <w14:ligatures w14:val="none"/>
+              </w:rPr>
+            </w:pPr>
+            <w:r>
+              <w:rPr>
+                <w:rFonts w:ascii="Calibri" w:eastAsia="Times New Roman" w:hAnsi="Calibri" w:cs="Calibri"/>
+                <w:color w:val="000000"/>
+                <w:kern w:val="0"/>
+                <w:sz w:val="20"/>
+                <w:szCs w:val="20"/>
+                <w:lang w:eastAsia="en-AU"/>
+                <w14:ligatures w14:val="none"/>
+              </w:rPr>
+              <w:t>Feature</w:t>
+            </w:r>
+          </w:p>
+        </w:tc>
+        <w:tc>
+          <w:tcPr>
+            <w:tcW w:w="960" w:type="dxa"/>
+            <w:tcBorders>
+              <w:top w:val="single" w:sz="4" w:space="0" w:color="auto"/>
+              <w:left w:val="nil"/>
+              <w:bottom w:val="single" w:sz="4" w:space="0" w:color="auto"/>
+              <w:right w:val="single" w:sz="4" w:space="0" w:color="auto"/>
+            </w:tcBorders>
+            <w:vAlign w:val="center"/>
+            <w:hideMark/>
+          </w:tcPr>
+          <w:p>
+            <w:pPr>
+              <w:spacing w:after="0" w:line="240" w:lineRule="auto"/>
+              <w:jc w:val="center"/>
+              <w:rPr>
+                <w:rFonts w:ascii="Calibri" w:eastAsia="Times New Roman" w:hAnsi="Calibri" w:cs="Calibri"/>
+                <w:color w:val="000000"/>
+                <w:kern w:val="0"/>
+                <w:sz w:val="20"/>
+                <w:szCs w:val="20"/>
+                <w:lang w:eastAsia="en-AU"/>
+                <w14:ligatures w14:val="none"/>
+              </w:rPr>
+            </w:pPr>
+            <w:r>
+              <w:rPr>
+                <w:rFonts w:ascii="Calibri" w:eastAsia="Times New Roman" w:hAnsi="Calibri" w:cs="Calibri"/>
+                <w:color w:val="000000"/>
+                <w:kern w:val="0"/>
+                <w:sz w:val="20"/>
+                <w:szCs w:val="20"/>
+                <w:lang w:eastAsia="en-AU"/>
+                <w14:ligatures w14:val="none"/>
+              </w:rPr>
+              <w:t>Blob</w:t>
+            </w:r>
+          </w:p>
+        </w:tc>
+        <w:tc>
+          <w:tcPr>
+            <w:tcW w:w="960" w:type="dxa"/>
+            <w:tcBorders>
+              <w:top w:val="single" w:sz="4" w:space="0" w:color="auto"/>
+              <w:left w:val="nil"/>
+              <w:bottom w:val="single" w:sz="4" w:space="0" w:color="auto"/>
+              <w:right w:val="single" w:sz="4" w:space="0" w:color="auto"/>
+            </w:tcBorders>
+            <w:vAlign w:val="center"/>
+            <w:hideMark/>
+          </w:tcPr>
+          <w:p>
+            <w:pPr>
+              <w:spacing w:after="0" w:line="240" w:lineRule="auto"/>
+              <w:jc w:val="center"/>
+              <w:rPr>
+                <w:rFonts w:ascii="Calibri" w:eastAsia="Times New Roman" w:hAnsi="Calibri" w:cs="Calibri"/>
+                <w:color w:val="000000"/>
+                <w:kern w:val="0"/>
+                <w:sz w:val="20"/>
+                <w:szCs w:val="20"/>
+                <w:lang w:eastAsia="en-AU"/>
+                <w14:ligatures w14:val="none"/>
+              </w:rPr>
+            </w:pPr>
+            <w:r>
+              <w:rPr>
+                <w:rFonts w:ascii="Calibri" w:eastAsia="Times New Roman" w:hAnsi="Calibri" w:cs="Calibri"/>
+                <w:color w:val="000000"/>
+                <w:kern w:val="0"/>
+                <w:sz w:val="20"/>
+                <w:szCs w:val="20"/>
+                <w:lang w:eastAsia="en-AU"/>
+                <w14:ligatures w14:val="none"/>
+              </w:rPr>
+              <w:t>ADLS Gen2</w:t>
+            </w:r>
+          </w:p>
+        </w:tc>
+      </w:tr>
+      <w:tr>
+        <w:trPr>
+          <w:trHeight w:val="300"/>
+        </w:trPr>
+        <w:tc>
+          <w:tcPr>
+            <w:tcW w:w="4240" w:type="dxa"/>
+            <w:tcBorders>
+              <w:top w:val="nil"/>
+              <w:left w:val="single" w:sz="4" w:space="0" w:color="auto"/>
+              <w:bottom w:val="single" w:sz="4" w:space="0" w:color="auto"/>
+              <w:right w:val="single" w:sz="4" w:space="0" w:color="auto"/>
+            </w:tcBorders>
+            <w:vAlign w:val="center"/>
+            <w:hideMark/>
+          </w:tcPr>
+          <w:p>
+            <w:pPr>
+              <w:spacing w:after="0" w:line="240" w:lineRule="auto"/>
+              <w:rPr>
+                <w:rFonts w:ascii="Calibri" w:eastAsia="Times New Roman" w:hAnsi="Calibri" w:cs="Calibri"/>
+                <w:color w:val="000000"/>
+                <w:kern w:val="0"/>
+                <w:sz w:val="20"/>
+                <w:szCs w:val="20"/>
+                <w:lang w:eastAsia="en-AU"/>
+                <w14:ligatures w14:val="none"/>
+              </w:rPr>
+            </w:pPr>
+            <w:r>
+              <w:rPr>
+                <w:rFonts w:ascii="Calibri" w:eastAsia="Times New Roman" w:hAnsi="Calibri" w:cs="Calibri"/>
+                <w:color w:val="000000"/>
+                <w:kern w:val="0"/>
+                <w:sz w:val="20"/>
+                <w:szCs w:val="20"/>
+                <w:lang w:eastAsia="en-AU"/>
+                <w14:ligatures w14:val="none"/>
+              </w:rPr>
+              <w:t>Soft Delete</w:t>
+            </w:r>
+          </w:p>
+        </w:tc>
+        <w:tc>
+          <w:tcPr>
+            <w:tcW w:w="960" w:type="dxa"/>
+            <w:tcBorders>
+              <w:top w:val="nil"/>
+              <w:left w:val="nil"/>
+              <w:bottom w:val="single" w:sz="4" w:space="0" w:color="auto"/>
+              <w:right w:val="single" w:sz="4" w:space="0" w:color="auto"/>
+            </w:tcBorders>
+            <w:vAlign w:val="center"/>
+            <w:hideMark/>
+          </w:tcPr>
+          <w:p>
+            <w:pPr>
+              <w:spacing w:after="0" w:line="240" w:lineRule="auto"/>
+              <w:rPr>
+                <w:rFonts w:ascii="Calibri" w:eastAsia="Times New Roman" w:hAnsi="Calibri" w:cs="Calibri"/>
+                <w:color w:val="000000"/>
+                <w:kern w:val="0"/>
+                <w:sz w:val="20"/>
+                <w:szCs w:val="20"/>
+                <w:lang w:eastAsia="en-AU"/>
+                <w14:ligatures w14:val="none"/>
+              </w:rPr>
+            </w:pPr>
+            <w:r>
+              <w:rPr>
+                <w:rFonts w:ascii="Calibri" w:eastAsia="Times New Roman" w:hAnsi="Calibri" w:cs="Calibri"/>
+                <w:color w:val="000000"/>
+                <w:kern w:val="0"/>
+                <w:sz w:val="20"/>
+                <w:szCs w:val="20"/>
+                <w:lang w:eastAsia="en-AU"/>
+                <w14:ligatures w14:val="none"/>
+              </w:rPr>
+              <w:t>Y</w:t>
+            </w:r>
+          </w:p>
+        </w:tc>
+        <w:tc>
+          <w:tcPr>
+            <w:tcW w:w="960" w:type="dxa"/>
+            <w:tcBorders>
+              <w:top w:val="nil"/>
+              <w:left w:val="nil"/>
+              <w:bottom w:val="single" w:sz="4" w:space="0" w:color="auto"/>
+              <w:right w:val="single" w:sz="4" w:space="0" w:color="auto"/>
+            </w:tcBorders>
+            <w:vAlign w:val="center"/>
+            <w:hideMark/>
+          </w:tcPr>
+          <w:p>
+            <w:pPr>
+              <w:spacing w:after="0" w:line="240" w:lineRule="auto"/>
+              <w:rPr>
+                <w:rFonts w:ascii="Calibri" w:eastAsia="Times New Roman" w:hAnsi="Calibri" w:cs="Calibri"/>
+                <w:color w:val="000000"/>
+                <w:kern w:val="0"/>
+                <w:sz w:val="20"/>
+                <w:szCs w:val="20"/>
+                <w:lang w:eastAsia="en-AU"/>
+                <w14:ligatures w14:val="none"/>
+              </w:rPr>
+            </w:pPr>
+            <w:r>
+              <w:rPr>
+                <w:rFonts w:ascii="Calibri" w:eastAsia="Times New Roman" w:hAnsi="Calibri" w:cs="Calibri"/>
+                <w:color w:val="000000"/>
+                <w:kern w:val="0"/>
+                <w:sz w:val="20"/>
+                <w:szCs w:val="20"/>
+                <w:lang w:eastAsia="en-AU"/>
+                <w14:ligatures w14:val="none"/>
+              </w:rPr>
+              <w:t>Y</w:t>
+            </w:r>
+          </w:p>
+        </w:tc>
+      </w:tr>
+      <w:tr>
+        <w:trPr>
+          <w:trHeight w:val="300"/>
+        </w:trPr>
+        <w:tc>
+          <w:tcPr>
+            <w:tcW w:w="4240" w:type="dxa"/>
+            <w:tcBorders>
+              <w:top w:val="nil"/>
+              <w:left w:val="single" w:sz="4" w:space="0" w:color="auto"/>
+              <w:bottom w:val="single" w:sz="4" w:space="0" w:color="auto"/>
+              <w:right w:val="single" w:sz="4" w:space="0" w:color="auto"/>
+            </w:tcBorders>
+            <w:vAlign w:val="center"/>
+            <w:hideMark/>
+          </w:tcPr>
+          <w:p>
+            <w:pPr>
+              <w:spacing w:after="0" w:line="240" w:lineRule="auto"/>
+              <w:rPr>
+                <w:rFonts w:ascii="Calibri" w:eastAsia="Times New Roman" w:hAnsi="Calibri" w:cs="Calibri"/>
+                <w:color w:val="000000"/>
+                <w:kern w:val="0"/>
+                <w:sz w:val="20"/>
+                <w:szCs w:val="20"/>
+                <w:lang w:eastAsia="en-AU"/>
+                <w14:ligatures w14:val="none"/>
+              </w:rPr>
+            </w:pPr>
+            <w:r>
+              <w:rPr>
+                <w:rFonts w:ascii="Calibri" w:eastAsia="Times New Roman" w:hAnsi="Calibri" w:cs="Calibri"/>
+                <w:color w:val="000000"/>
+                <w:kern w:val="0"/>
+                <w:sz w:val="20"/>
+                <w:szCs w:val="20"/>
+                <w:lang w:eastAsia="en-AU"/>
+                <w14:ligatures w14:val="none"/>
+              </w:rPr>
+              <w:t>Static Website</w:t>
+            </w:r>
+          </w:p>
+        </w:tc>
+        <w:tc>
+          <w:tcPr>
+            <w:tcW w:w="960" w:type="dxa"/>
+            <w:tcBorders>
+              <w:top w:val="nil"/>
+              <w:left w:val="nil"/>
+              <w:bottom w:val="single" w:sz="4" w:space="0" w:color="auto"/>
+              <w:right w:val="single" w:sz="4" w:space="0" w:color="auto"/>
+            </w:tcBorders>
+            <w:vAlign w:val="center"/>
+            <w:hideMark/>
+          </w:tcPr>
+          <w:p>
+            <w:pPr>
+              <w:spacing w:after="0" w:line="240" w:lineRule="auto"/>
+              <w:rPr>
+                <w:rFonts w:ascii="Calibri" w:eastAsia="Times New Roman" w:hAnsi="Calibri" w:cs="Calibri"/>
+                <w:color w:val="000000"/>
+                <w:kern w:val="0"/>
+                <w:sz w:val="20"/>
+                <w:szCs w:val="20"/>
+                <w:lang w:eastAsia="en-AU"/>
+                <w14:ligatures w14:val="none"/>
+              </w:rPr>
+            </w:pPr>
+            <w:r>
+              <w:rPr>
+                <w:rFonts w:ascii="Calibri" w:eastAsia="Times New Roman" w:hAnsi="Calibri" w:cs="Calibri"/>
+                <w:color w:val="000000"/>
+                <w:kern w:val="0"/>
+                <w:sz w:val="20"/>
+                <w:szCs w:val="20"/>
+                <w:lang w:eastAsia="en-AU"/>
+                <w14:ligatures w14:val="none"/>
+              </w:rPr>
+              <w:t>Y</w:t>
+            </w:r>
+          </w:p>
+        </w:tc>
+        <w:tc>
+          <w:tcPr>
+            <w:tcW w:w="960" w:type="dxa"/>
+            <w:tcBorders>
+              <w:top w:val="nil"/>
+              <w:left w:val="nil"/>
+              <w:bottom w:val="single" w:sz="4" w:space="0" w:color="auto"/>
+              <w:right w:val="single" w:sz="4" w:space="0" w:color="auto"/>
+            </w:tcBorders>
+            <w:vAlign w:val="center"/>
+            <w:hideMark/>
+          </w:tcPr>
+          <w:p>
+            <w:pPr>
+              <w:spacing w:after="0" w:line="240" w:lineRule="auto"/>
+              <w:rPr>
+                <w:rFonts w:ascii="Calibri" w:eastAsia="Times New Roman" w:hAnsi="Calibri" w:cs="Calibri"/>
+                <w:color w:val="000000"/>
+                <w:kern w:val="0"/>
+                <w:sz w:val="20"/>
+                <w:szCs w:val="20"/>
+                <w:lang w:eastAsia="en-AU"/>
+                <w14:ligatures w14:val="none"/>
+              </w:rPr>
+            </w:pPr>
+            <w:r>
+              <w:rPr>
+                <w:rFonts w:ascii="Calibri" w:eastAsia="Times New Roman" w:hAnsi="Calibri" w:cs="Calibri"/>
+                <w:color w:val="000000"/>
+                <w:kern w:val="0"/>
+                <w:sz w:val="20"/>
+                <w:szCs w:val="20"/>
+                <w:lang w:eastAsia="en-AU"/>
+                <w14:ligatures w14:val="none"/>
+              </w:rPr>
+              <w:t>Y</w:t>
+            </w:r>
+          </w:p>
+        </w:tc>
+      </w:tr>
+      <w:tr>
+        <w:trPr>
+          <w:trHeight w:val="300"/>
+        </w:trPr>
+        <w:tc>
+          <w:tcPr>
+            <w:tcW w:w="4240" w:type="dxa"/>
+            <w:tcBorders>
+              <w:top w:val="nil"/>
+              <w:left w:val="single" w:sz="4" w:space="0" w:color="auto"/>
+              <w:bottom w:val="single" w:sz="4" w:space="0" w:color="auto"/>
+              <w:right w:val="single" w:sz="4" w:space="0" w:color="auto"/>
+            </w:tcBorders>
+            <w:vAlign w:val="center"/>
+            <w:hideMark/>
+          </w:tcPr>
+          <w:p>
+            <w:pPr>
+              <w:spacing w:after="0" w:line="240" w:lineRule="auto"/>
+              <w:rPr>
+                <w:rFonts w:ascii="Calibri" w:eastAsia="Times New Roman" w:hAnsi="Calibri" w:cs="Calibri"/>
+                <w:color w:val="000000"/>
+                <w:kern w:val="0"/>
+                <w:sz w:val="20"/>
+                <w:szCs w:val="20"/>
+                <w:lang w:eastAsia="en-AU"/>
+                <w14:ligatures w14:val="none"/>
+              </w:rPr>
+            </w:pPr>
+            <w:r>
+              <w:rPr>
+                <w:rFonts w:ascii="Calibri" w:eastAsia="Times New Roman" w:hAnsi="Calibri" w:cs="Calibri"/>
+                <w:color w:val="000000"/>
+                <w:kern w:val="0"/>
+                <w:sz w:val="20"/>
+                <w:szCs w:val="20"/>
+                <w:lang w:eastAsia="en-AU"/>
+                <w14:ligatures w14:val="none"/>
+              </w:rPr>
+              <w:t>Snapshots</w:t>
+            </w:r>
+          </w:p>
+        </w:tc>
+        <w:tc>
+          <w:tcPr>
+            <w:tcW w:w="960" w:type="dxa"/>
+            <w:tcBorders>
+              <w:top w:val="nil"/>
+              <w:left w:val="nil"/>
+              <w:bottom w:val="single" w:sz="4" w:space="0" w:color="auto"/>
+              <w:right w:val="single" w:sz="4" w:space="0" w:color="auto"/>
+            </w:tcBorders>
+            <w:vAlign w:val="center"/>
+            <w:hideMark/>
+          </w:tcPr>
+          <w:p>
+            <w:pPr>
+              <w:spacing w:after="0" w:line="240" w:lineRule="auto"/>
+              <w:rPr>
+                <w:rFonts w:ascii="Calibri" w:eastAsia="Times New Roman" w:hAnsi="Calibri" w:cs="Calibri"/>
+                <w:color w:val="000000"/>
+                <w:kern w:val="0"/>
+                <w:sz w:val="20"/>
+                <w:szCs w:val="20"/>
+                <w:lang w:eastAsia="en-AU"/>
+                <w14:ligatures w14:val="none"/>
+              </w:rPr>
+            </w:pPr>
+            <w:r>
+              <w:rPr>
+                <w:rFonts w:ascii="Calibri" w:eastAsia="Times New Roman" w:hAnsi="Calibri" w:cs="Calibri"/>
+                <w:color w:val="000000"/>
+                <w:kern w:val="0"/>
+                <w:sz w:val="20"/>
+                <w:szCs w:val="20"/>
+                <w:lang w:eastAsia="en-AU"/>
+                <w14:ligatures w14:val="none"/>
+              </w:rPr>
+              <w:t>Y</w:t>
+            </w:r>
+          </w:p>
+        </w:tc>
+        <w:tc>
+          <w:tcPr>
+            <w:tcW w:w="960" w:type="dxa"/>
+            <w:tcBorders>
+              <w:top w:val="nil"/>
+              <w:left w:val="nil"/>
+              <w:bottom w:val="single" w:sz="4" w:space="0" w:color="auto"/>
+              <w:right w:val="single" w:sz="4" w:space="0" w:color="auto"/>
+            </w:tcBorders>
+            <w:vAlign w:val="center"/>
+            <w:hideMark/>
+          </w:tcPr>
+          <w:p>
+            <w:pPr>
+              <w:spacing w:after="0" w:line="240" w:lineRule="auto"/>
+              <w:rPr>
+                <w:rFonts w:ascii="Calibri" w:eastAsia="Times New Roman" w:hAnsi="Calibri" w:cs="Calibri"/>
+                <w:color w:val="000000"/>
+                <w:kern w:val="0"/>
+                <w:sz w:val="20"/>
+                <w:szCs w:val="20"/>
+                <w:lang w:eastAsia="en-AU"/>
+                <w14:ligatures w14:val="none"/>
+              </w:rPr>
+            </w:pPr>
+            <w:r>
+              <w:rPr>
+                <w:rFonts w:ascii="Calibri" w:eastAsia="Times New Roman" w:hAnsi="Calibri" w:cs="Calibri"/>
+                <w:color w:val="000000"/>
+                <w:kern w:val="0"/>
+                <w:sz w:val="20"/>
+                <w:szCs w:val="20"/>
+                <w:lang w:eastAsia="en-AU"/>
+                <w14:ligatures w14:val="none"/>
+              </w:rPr>
+              <w:t>Y</w:t>
+            </w:r>
+          </w:p>
+        </w:tc>
+      </w:tr>
+      <w:tr>
+        <w:trPr>
+          <w:trHeight w:val="300"/>
+        </w:trPr>
+        <w:tc>
+          <w:tcPr>
+            <w:tcW w:w="4240" w:type="dxa"/>
+            <w:tcBorders>
+              <w:top w:val="nil"/>
+              <w:left w:val="single" w:sz="4" w:space="0" w:color="auto"/>
+              <w:bottom w:val="single" w:sz="4" w:space="0" w:color="auto"/>
+              <w:right w:val="single" w:sz="4" w:space="0" w:color="auto"/>
+            </w:tcBorders>
+            <w:vAlign w:val="center"/>
+            <w:hideMark/>
+          </w:tcPr>
+          <w:p>
+            <w:pPr>
+              <w:spacing w:after="0" w:line="240" w:lineRule="auto"/>
+              <w:rPr>
+                <w:rFonts w:ascii="Calibri" w:eastAsia="Times New Roman" w:hAnsi="Calibri" w:cs="Calibri"/>
+                <w:color w:val="000000"/>
+                <w:kern w:val="0"/>
+                <w:sz w:val="20"/>
+                <w:szCs w:val="20"/>
+                <w:lang w:eastAsia="en-AU"/>
+                <w14:ligatures w14:val="none"/>
+              </w:rPr>
+            </w:pPr>
+            <w:r>
+              <w:rPr>
+                <w:rFonts w:ascii="Calibri" w:eastAsia="Times New Roman" w:hAnsi="Calibri" w:cs="Calibri"/>
+                <w:color w:val="000000"/>
+                <w:kern w:val="0"/>
+                <w:sz w:val="20"/>
+                <w:szCs w:val="20"/>
+                <w:lang w:eastAsia="en-AU"/>
+                <w14:ligatures w14:val="none"/>
+              </w:rPr>
+              <w:t>Immutable storage</w:t>
+            </w:r>
+          </w:p>
+        </w:tc>
+        <w:tc>
+          <w:tcPr>
+            <w:tcW w:w="960" w:type="dxa"/>
+            <w:tcBorders>
+              <w:top w:val="nil"/>
+              <w:left w:val="nil"/>
+              <w:bottom w:val="single" w:sz="4" w:space="0" w:color="auto"/>
+              <w:right w:val="single" w:sz="4" w:space="0" w:color="auto"/>
+            </w:tcBorders>
+            <w:vAlign w:val="center"/>
+            <w:hideMark/>
+          </w:tcPr>
+          <w:p>
+            <w:pPr>
+              <w:spacing w:after="0" w:line="240" w:lineRule="auto"/>
+              <w:rPr>
+                <w:rFonts w:ascii="Calibri" w:eastAsia="Times New Roman" w:hAnsi="Calibri" w:cs="Calibri"/>
+                <w:color w:val="000000"/>
+                <w:kern w:val="0"/>
+                <w:sz w:val="20"/>
+                <w:szCs w:val="20"/>
+                <w:lang w:eastAsia="en-AU"/>
+                <w14:ligatures w14:val="none"/>
+              </w:rPr>
+            </w:pPr>
+            <w:r>
+              <w:rPr>
+                <w:rFonts w:ascii="Calibri" w:eastAsia="Times New Roman" w:hAnsi="Calibri" w:cs="Calibri"/>
+                <w:color w:val="000000"/>
+                <w:kern w:val="0"/>
+                <w:sz w:val="20"/>
+                <w:szCs w:val="20"/>
+                <w:lang w:eastAsia="en-AU"/>
+                <w14:ligatures w14:val="none"/>
+              </w:rPr>
+              <w:t>Y</w:t>
+            </w:r>
+          </w:p>
+        </w:tc>
+        <w:tc>
+          <w:tcPr>
+            <w:tcW w:w="960" w:type="dxa"/>
+            <w:tcBorders>
+              <w:top w:val="nil"/>
+              <w:left w:val="nil"/>
+              <w:bottom w:val="single" w:sz="4" w:space="0" w:color="auto"/>
+              <w:right w:val="single" w:sz="4" w:space="0" w:color="auto"/>
+            </w:tcBorders>
+            <w:vAlign w:val="center"/>
+            <w:hideMark/>
+          </w:tcPr>
+          <w:p>
+            <w:pPr>
+              <w:spacing w:after="0" w:line="240" w:lineRule="auto"/>
+              <w:rPr>
+                <w:rFonts w:ascii="Calibri" w:eastAsia="Times New Roman" w:hAnsi="Calibri" w:cs="Calibri"/>
+                <w:color w:val="000000"/>
+                <w:kern w:val="0"/>
+                <w:sz w:val="20"/>
+                <w:szCs w:val="20"/>
+                <w:lang w:eastAsia="en-AU"/>
+                <w14:ligatures w14:val="none"/>
+              </w:rPr>
+            </w:pPr>
+            <w:r>
+              <w:rPr>
+                <w:rFonts w:ascii="Calibri" w:eastAsia="Times New Roman" w:hAnsi="Calibri" w:cs="Calibri"/>
+                <w:color w:val="000000"/>
+                <w:kern w:val="0"/>
+                <w:sz w:val="20"/>
+                <w:szCs w:val="20"/>
+                <w:lang w:eastAsia="en-AU"/>
+                <w14:ligatures w14:val="none"/>
+              </w:rPr>
+              <w:t>Y</w:t>
+            </w:r>
+          </w:p>
+        </w:tc>
+      </w:tr>
+      <w:tr>
+        <w:trPr>
+          <w:trHeight w:val="300"/>
+        </w:trPr>
+        <w:tc>
+          <w:tcPr>
+            <w:tcW w:w="4240" w:type="dxa"/>
+            <w:tcBorders>
+              <w:top w:val="nil"/>
+              <w:left w:val="single" w:sz="4" w:space="0" w:color="auto"/>
+              <w:bottom w:val="single" w:sz="4" w:space="0" w:color="auto"/>
+              <w:right w:val="single" w:sz="4" w:space="0" w:color="auto"/>
+            </w:tcBorders>
+            <w:vAlign w:val="center"/>
+            <w:hideMark/>
+          </w:tcPr>
+          <w:p>
+            <w:pPr>
+              <w:spacing w:after="0" w:line="240" w:lineRule="auto"/>
+              <w:rPr>
+                <w:rFonts w:ascii="Calibri" w:eastAsia="Times New Roman" w:hAnsi="Calibri" w:cs="Calibri"/>
+                <w:color w:val="000000"/>
+                <w:kern w:val="0"/>
+                <w:sz w:val="20"/>
+                <w:szCs w:val="20"/>
+                <w:lang w:eastAsia="en-AU"/>
+                <w14:ligatures w14:val="none"/>
+              </w:rPr>
+            </w:pPr>
+            <w:proofErr w:type="spellStart"/>
+            <w:r>
+              <w:rPr>
+                <w:rFonts w:ascii="Calibri" w:eastAsia="Times New Roman" w:hAnsi="Calibri" w:cs="Calibri"/>
+                <w:color w:val="000000"/>
+                <w:kern w:val="0"/>
+                <w:sz w:val="20"/>
+                <w:szCs w:val="20"/>
+                <w:lang w:eastAsia="en-AU"/>
+                <w14:ligatures w14:val="none"/>
+              </w:rPr>
+              <w:t>Blobfuse</w:t>
+            </w:r>
+            <w:proofErr w:type="spellEnd"/>
+          </w:p>
+        </w:tc>
+        <w:tc>
+          <w:tcPr>
+            <w:tcW w:w="960" w:type="dxa"/>
+            <w:tcBorders>
+              <w:top w:val="nil"/>
+              <w:left w:val="nil"/>
+              <w:bottom w:val="single" w:sz="4" w:space="0" w:color="auto"/>
+              <w:right w:val="single" w:sz="4" w:space="0" w:color="auto"/>
+            </w:tcBorders>
+            <w:vAlign w:val="center"/>
+            <w:hideMark/>
+          </w:tcPr>
+          <w:p>
+            <w:pPr>
+              <w:spacing w:after="0" w:line="240" w:lineRule="auto"/>
+              <w:rPr>
+                <w:rFonts w:ascii="Calibri" w:eastAsia="Times New Roman" w:hAnsi="Calibri" w:cs="Calibri"/>
+                <w:color w:val="000000"/>
+                <w:kern w:val="0"/>
+                <w:sz w:val="20"/>
+                <w:szCs w:val="20"/>
+                <w:lang w:eastAsia="en-AU"/>
+                <w14:ligatures w14:val="none"/>
+              </w:rPr>
+            </w:pPr>
+            <w:r>
+              <w:rPr>
+                <w:rFonts w:ascii="Calibri" w:eastAsia="Times New Roman" w:hAnsi="Calibri" w:cs="Calibri"/>
+                <w:color w:val="000000"/>
+                <w:kern w:val="0"/>
+                <w:sz w:val="20"/>
+                <w:szCs w:val="20"/>
+                <w:lang w:eastAsia="en-AU"/>
+                <w14:ligatures w14:val="none"/>
+              </w:rPr>
+              <w:t>Y</w:t>
+            </w:r>
+          </w:p>
+        </w:tc>
+        <w:tc>
+          <w:tcPr>
+            <w:tcW w:w="960" w:type="dxa"/>
+            <w:tcBorders>
+              <w:top w:val="nil"/>
+              <w:left w:val="nil"/>
+              <w:bottom w:val="single" w:sz="4" w:space="0" w:color="auto"/>
+              <w:right w:val="single" w:sz="4" w:space="0" w:color="auto"/>
+            </w:tcBorders>
+            <w:vAlign w:val="center"/>
+            <w:hideMark/>
+          </w:tcPr>
+          <w:p>
+            <w:pPr>
+              <w:spacing w:after="0" w:line="240" w:lineRule="auto"/>
+              <w:rPr>
+                <w:rFonts w:ascii="Calibri" w:eastAsia="Times New Roman" w:hAnsi="Calibri" w:cs="Calibri"/>
+                <w:color w:val="000000"/>
+                <w:kern w:val="0"/>
+                <w:sz w:val="20"/>
+                <w:szCs w:val="20"/>
+                <w:lang w:eastAsia="en-AU"/>
+                <w14:ligatures w14:val="none"/>
+              </w:rPr>
+            </w:pPr>
+            <w:r>
+              <w:rPr>
+                <w:rFonts w:ascii="Calibri" w:eastAsia="Times New Roman" w:hAnsi="Calibri" w:cs="Calibri"/>
+                <w:color w:val="000000"/>
+                <w:kern w:val="0"/>
+                <w:sz w:val="20"/>
+                <w:szCs w:val="20"/>
+                <w:lang w:eastAsia="en-AU"/>
+                <w14:ligatures w14:val="none"/>
+              </w:rPr>
+              <w:t>N</w:t>
+            </w:r>
+          </w:p>
+        </w:tc>
+      </w:tr>
+      <w:tr>
+        <w:trPr>
+          <w:trHeight w:val="300"/>
+        </w:trPr>
+        <w:tc>
+          <w:tcPr>
+            <w:tcW w:w="4240" w:type="dxa"/>
+            <w:tcBorders>
+              <w:top w:val="nil"/>
+              <w:left w:val="single" w:sz="4" w:space="0" w:color="auto"/>
+              <w:bottom w:val="single" w:sz="4" w:space="0" w:color="auto"/>
+              <w:right w:val="single" w:sz="4" w:space="0" w:color="auto"/>
+            </w:tcBorders>
+            <w:vAlign w:val="center"/>
+            <w:hideMark/>
+          </w:tcPr>
+          <w:p>
+            <w:pPr>
+              <w:spacing w:after="0" w:line="240" w:lineRule="auto"/>
+              <w:rPr>
+                <w:rFonts w:ascii="Calibri" w:eastAsia="Times New Roman" w:hAnsi="Calibri" w:cs="Calibri"/>
+                <w:color w:val="000000"/>
+                <w:kern w:val="0"/>
+                <w:sz w:val="20"/>
+                <w:szCs w:val="20"/>
+                <w:lang w:eastAsia="en-AU"/>
+                <w14:ligatures w14:val="none"/>
+              </w:rPr>
+            </w:pPr>
+            <w:r>
+              <w:rPr>
+                <w:rFonts w:ascii="Calibri" w:eastAsia="Times New Roman" w:hAnsi="Calibri" w:cs="Calibri"/>
+                <w:color w:val="000000"/>
+                <w:kern w:val="0"/>
+                <w:sz w:val="20"/>
+                <w:szCs w:val="20"/>
+                <w:lang w:eastAsia="en-AU"/>
+                <w14:ligatures w14:val="none"/>
+              </w:rPr>
+              <w:t>Access Keys</w:t>
+            </w:r>
+          </w:p>
+        </w:tc>
+        <w:tc>
+          <w:tcPr>
+            <w:tcW w:w="960" w:type="dxa"/>
+            <w:tcBorders>
+              <w:top w:val="nil"/>
+              <w:left w:val="nil"/>
+              <w:bottom w:val="single" w:sz="4" w:space="0" w:color="auto"/>
+              <w:right w:val="single" w:sz="4" w:space="0" w:color="auto"/>
+            </w:tcBorders>
+            <w:vAlign w:val="center"/>
+            <w:hideMark/>
+          </w:tcPr>
+          <w:p>
+            <w:pPr>
+              <w:spacing w:after="0" w:line="240" w:lineRule="auto"/>
+              <w:rPr>
+                <w:rFonts w:ascii="Calibri" w:eastAsia="Times New Roman" w:hAnsi="Calibri" w:cs="Calibri"/>
+                <w:color w:val="000000"/>
+                <w:kern w:val="0"/>
+                <w:sz w:val="20"/>
+                <w:szCs w:val="20"/>
+                <w:lang w:eastAsia="en-AU"/>
+                <w14:ligatures w14:val="none"/>
+              </w:rPr>
+            </w:pPr>
+            <w:r>
+              <w:rPr>
+                <w:rFonts w:ascii="Calibri" w:eastAsia="Times New Roman" w:hAnsi="Calibri" w:cs="Calibri"/>
+                <w:color w:val="000000"/>
+                <w:kern w:val="0"/>
+                <w:sz w:val="20"/>
+                <w:szCs w:val="20"/>
+                <w:lang w:eastAsia="en-AU"/>
+                <w14:ligatures w14:val="none"/>
+              </w:rPr>
+              <w:t>Y</w:t>
+            </w:r>
+          </w:p>
+        </w:tc>
+        <w:tc>
+          <w:tcPr>
+            <w:tcW w:w="960" w:type="dxa"/>
+            <w:tcBorders>
+              <w:top w:val="nil"/>
+              <w:left w:val="nil"/>
+              <w:bottom w:val="single" w:sz="4" w:space="0" w:color="auto"/>
+              <w:right w:val="single" w:sz="4" w:space="0" w:color="auto"/>
+            </w:tcBorders>
+            <w:vAlign w:val="center"/>
+            <w:hideMark/>
+          </w:tcPr>
+          <w:p>
+            <w:pPr>
+              <w:spacing w:after="0" w:line="240" w:lineRule="auto"/>
+              <w:rPr>
+                <w:rFonts w:ascii="Calibri" w:eastAsia="Times New Roman" w:hAnsi="Calibri" w:cs="Calibri"/>
+                <w:color w:val="000000"/>
+                <w:kern w:val="0"/>
+                <w:sz w:val="20"/>
+                <w:szCs w:val="20"/>
+                <w:lang w:eastAsia="en-AU"/>
+                <w14:ligatures w14:val="none"/>
+              </w:rPr>
+            </w:pPr>
+            <w:r>
+              <w:rPr>
+                <w:rFonts w:ascii="Calibri" w:eastAsia="Times New Roman" w:hAnsi="Calibri" w:cs="Calibri"/>
+                <w:color w:val="000000"/>
+                <w:kern w:val="0"/>
+                <w:sz w:val="20"/>
+                <w:szCs w:val="20"/>
+                <w:lang w:eastAsia="en-AU"/>
+                <w14:ligatures w14:val="none"/>
+              </w:rPr>
+              <w:t>Y</w:t>
+            </w:r>
+          </w:p>
+        </w:tc>
+      </w:tr>
+      <w:tr>
+        <w:trPr>
+          <w:trHeight w:val="300"/>
+        </w:trPr>
+        <w:tc>
+          <w:tcPr>
+            <w:tcW w:w="4240" w:type="dxa"/>
+            <w:tcBorders>
+              <w:top w:val="nil"/>
+              <w:left w:val="single" w:sz="4" w:space="0" w:color="auto"/>
+              <w:bottom w:val="single" w:sz="4" w:space="0" w:color="auto"/>
+              <w:right w:val="single" w:sz="4" w:space="0" w:color="auto"/>
+            </w:tcBorders>
+            <w:vAlign w:val="center"/>
+            <w:hideMark/>
+          </w:tcPr>
+          <w:p>
+            <w:pPr>
+              <w:spacing w:after="0" w:line="240" w:lineRule="auto"/>
+              <w:rPr>
+                <w:rFonts w:ascii="Calibri" w:eastAsia="Times New Roman" w:hAnsi="Calibri" w:cs="Calibri"/>
+                <w:color w:val="000000"/>
+                <w:kern w:val="0"/>
+                <w:sz w:val="20"/>
+                <w:szCs w:val="20"/>
+                <w:lang w:eastAsia="en-AU"/>
+                <w14:ligatures w14:val="none"/>
+              </w:rPr>
+            </w:pPr>
+            <w:proofErr w:type="spellStart"/>
+            <w:r>
+              <w:rPr>
+                <w:rFonts w:ascii="Calibri" w:eastAsia="Times New Roman" w:hAnsi="Calibri" w:cs="Calibri"/>
+                <w:color w:val="000000"/>
+                <w:kern w:val="0"/>
+                <w:sz w:val="20"/>
+                <w:szCs w:val="20"/>
+                <w:lang w:eastAsia="en-AU"/>
+                <w14:ligatures w14:val="none"/>
+              </w:rPr>
+              <w:t>Staredy</w:t>
+            </w:r>
+            <w:proofErr w:type="spellEnd"/>
+            <w:r>
+              <w:rPr>
+                <w:rFonts w:ascii="Calibri" w:eastAsia="Times New Roman" w:hAnsi="Calibri" w:cs="Calibri"/>
+                <w:color w:val="000000"/>
+                <w:kern w:val="0"/>
+                <w:sz w:val="20"/>
+                <w:szCs w:val="20"/>
+                <w:lang w:eastAsia="en-AU"/>
+                <w14:ligatures w14:val="none"/>
+              </w:rPr>
+              <w:t xml:space="preserve"> Access Signature</w:t>
+            </w:r>
+          </w:p>
+        </w:tc>
+        <w:tc>
+          <w:tcPr>
+            <w:tcW w:w="960" w:type="dxa"/>
+            <w:tcBorders>
+              <w:top w:val="nil"/>
+              <w:left w:val="nil"/>
+              <w:bottom w:val="single" w:sz="4" w:space="0" w:color="auto"/>
+              <w:right w:val="single" w:sz="4" w:space="0" w:color="auto"/>
+            </w:tcBorders>
+            <w:vAlign w:val="center"/>
+            <w:hideMark/>
+          </w:tcPr>
+          <w:p>
+            <w:pPr>
+              <w:spacing w:after="0" w:line="240" w:lineRule="auto"/>
+              <w:rPr>
+                <w:rFonts w:ascii="Calibri" w:eastAsia="Times New Roman" w:hAnsi="Calibri" w:cs="Calibri"/>
+                <w:color w:val="000000"/>
+                <w:kern w:val="0"/>
+                <w:sz w:val="20"/>
+                <w:szCs w:val="20"/>
+                <w:lang w:eastAsia="en-AU"/>
+                <w14:ligatures w14:val="none"/>
+              </w:rPr>
+            </w:pPr>
+            <w:r>
+              <w:rPr>
+                <w:rFonts w:ascii="Calibri" w:eastAsia="Times New Roman" w:hAnsi="Calibri" w:cs="Calibri"/>
+                <w:color w:val="000000"/>
+                <w:kern w:val="0"/>
+                <w:sz w:val="20"/>
+                <w:szCs w:val="20"/>
+                <w:lang w:eastAsia="en-AU"/>
+                <w14:ligatures w14:val="none"/>
+              </w:rPr>
+              <w:t>Y</w:t>
+            </w:r>
+          </w:p>
+        </w:tc>
+        <w:tc>
+          <w:tcPr>
+            <w:tcW w:w="960" w:type="dxa"/>
+            <w:tcBorders>
+              <w:top w:val="nil"/>
+              <w:left w:val="nil"/>
+              <w:bottom w:val="single" w:sz="4" w:space="0" w:color="auto"/>
+              <w:right w:val="single" w:sz="4" w:space="0" w:color="auto"/>
+            </w:tcBorders>
+            <w:vAlign w:val="center"/>
+            <w:hideMark/>
+          </w:tcPr>
+          <w:p>
+            <w:pPr>
+              <w:spacing w:after="0" w:line="240" w:lineRule="auto"/>
+              <w:rPr>
+                <w:rFonts w:ascii="Calibri" w:eastAsia="Times New Roman" w:hAnsi="Calibri" w:cs="Calibri"/>
+                <w:color w:val="000000"/>
+                <w:kern w:val="0"/>
+                <w:sz w:val="20"/>
+                <w:szCs w:val="20"/>
+                <w:lang w:eastAsia="en-AU"/>
+                <w14:ligatures w14:val="none"/>
+              </w:rPr>
+            </w:pPr>
+            <w:r>
+              <w:rPr>
+                <w:rFonts w:ascii="Calibri" w:eastAsia="Times New Roman" w:hAnsi="Calibri" w:cs="Calibri"/>
+                <w:color w:val="000000"/>
+                <w:kern w:val="0"/>
+                <w:sz w:val="20"/>
+                <w:szCs w:val="20"/>
+                <w:lang w:eastAsia="en-AU"/>
+                <w14:ligatures w14:val="none"/>
+              </w:rPr>
+              <w:t>Y</w:t>
+            </w:r>
+          </w:p>
+        </w:tc>
+      </w:tr>
+      <w:tr>
+        <w:trPr>
+          <w:trHeight w:val="300"/>
+        </w:trPr>
+        <w:tc>
+          <w:tcPr>
+            <w:tcW w:w="4240" w:type="dxa"/>
+            <w:tcBorders>
+              <w:top w:val="nil"/>
+              <w:left w:val="single" w:sz="4" w:space="0" w:color="auto"/>
+              <w:bottom w:val="single" w:sz="4" w:space="0" w:color="auto"/>
+              <w:right w:val="single" w:sz="4" w:space="0" w:color="auto"/>
+            </w:tcBorders>
+            <w:vAlign w:val="center"/>
+            <w:hideMark/>
+          </w:tcPr>
+          <w:p>
+            <w:pPr>
+              <w:spacing w:after="0" w:line="240" w:lineRule="auto"/>
+              <w:rPr>
+                <w:rFonts w:ascii="Calibri" w:eastAsia="Times New Roman" w:hAnsi="Calibri" w:cs="Calibri"/>
+                <w:color w:val="000000"/>
+                <w:kern w:val="0"/>
+                <w:sz w:val="20"/>
+                <w:szCs w:val="20"/>
+                <w:lang w:eastAsia="en-AU"/>
+                <w14:ligatures w14:val="none"/>
+              </w:rPr>
+            </w:pPr>
+            <w:r>
+              <w:rPr>
+                <w:rFonts w:ascii="Calibri" w:eastAsia="Times New Roman" w:hAnsi="Calibri" w:cs="Calibri"/>
+                <w:color w:val="000000"/>
+                <w:kern w:val="0"/>
+                <w:sz w:val="20"/>
+                <w:szCs w:val="20"/>
+                <w:lang w:eastAsia="en-AU"/>
+                <w14:ligatures w14:val="none"/>
+              </w:rPr>
+              <w:t>RBAC</w:t>
+            </w:r>
+          </w:p>
+        </w:tc>
+        <w:tc>
+          <w:tcPr>
+            <w:tcW w:w="960" w:type="dxa"/>
+            <w:tcBorders>
+              <w:top w:val="nil"/>
+              <w:left w:val="nil"/>
+              <w:bottom w:val="single" w:sz="4" w:space="0" w:color="auto"/>
+              <w:right w:val="single" w:sz="4" w:space="0" w:color="auto"/>
+            </w:tcBorders>
+            <w:vAlign w:val="center"/>
+            <w:hideMark/>
+          </w:tcPr>
+          <w:p>
+            <w:pPr>
+              <w:spacing w:after="0" w:line="240" w:lineRule="auto"/>
+              <w:rPr>
+                <w:rFonts w:ascii="Calibri" w:eastAsia="Times New Roman" w:hAnsi="Calibri" w:cs="Calibri"/>
+                <w:color w:val="000000"/>
+                <w:kern w:val="0"/>
+                <w:sz w:val="20"/>
+                <w:szCs w:val="20"/>
+                <w:lang w:eastAsia="en-AU"/>
+                <w14:ligatures w14:val="none"/>
+              </w:rPr>
+            </w:pPr>
+            <w:r>
+              <w:rPr>
+                <w:rFonts w:ascii="Calibri" w:eastAsia="Times New Roman" w:hAnsi="Calibri" w:cs="Calibri"/>
+                <w:color w:val="000000"/>
+                <w:kern w:val="0"/>
+                <w:sz w:val="20"/>
+                <w:szCs w:val="20"/>
+                <w:lang w:eastAsia="en-AU"/>
+                <w14:ligatures w14:val="none"/>
+              </w:rPr>
+              <w:t>Y</w:t>
+            </w:r>
+          </w:p>
+        </w:tc>
+        <w:tc>
+          <w:tcPr>
+            <w:tcW w:w="960" w:type="dxa"/>
+            <w:tcBorders>
+              <w:top w:val="nil"/>
+              <w:left w:val="nil"/>
+              <w:bottom w:val="single" w:sz="4" w:space="0" w:color="auto"/>
+              <w:right w:val="single" w:sz="4" w:space="0" w:color="auto"/>
+            </w:tcBorders>
+            <w:vAlign w:val="center"/>
+            <w:hideMark/>
+          </w:tcPr>
+          <w:p>
+            <w:pPr>
+              <w:spacing w:after="0" w:line="240" w:lineRule="auto"/>
+              <w:rPr>
+                <w:rFonts w:ascii="Calibri" w:eastAsia="Times New Roman" w:hAnsi="Calibri" w:cs="Calibri"/>
+                <w:color w:val="000000"/>
+                <w:kern w:val="0"/>
+                <w:sz w:val="20"/>
+                <w:szCs w:val="20"/>
+                <w:lang w:eastAsia="en-AU"/>
+                <w14:ligatures w14:val="none"/>
+              </w:rPr>
+            </w:pPr>
+            <w:r>
+              <w:rPr>
+                <w:rFonts w:ascii="Calibri" w:eastAsia="Times New Roman" w:hAnsi="Calibri" w:cs="Calibri"/>
+                <w:color w:val="000000"/>
+                <w:kern w:val="0"/>
+                <w:sz w:val="20"/>
+                <w:szCs w:val="20"/>
+                <w:lang w:eastAsia="en-AU"/>
+                <w14:ligatures w14:val="none"/>
+              </w:rPr>
+              <w:t>Y</w:t>
+            </w:r>
+          </w:p>
+        </w:tc>
+      </w:tr>
+      <w:tr>
+        <w:trPr>
+          <w:trHeight w:val="300"/>
+        </w:trPr>
+        <w:tc>
+          <w:tcPr>
+            <w:tcW w:w="4240" w:type="dxa"/>
+            <w:tcBorders>
+              <w:top w:val="nil"/>
+              <w:left w:val="single" w:sz="4" w:space="0" w:color="auto"/>
+              <w:bottom w:val="single" w:sz="4" w:space="0" w:color="auto"/>
+              <w:right w:val="single" w:sz="4" w:space="0" w:color="auto"/>
+            </w:tcBorders>
+            <w:vAlign w:val="center"/>
+            <w:hideMark/>
+          </w:tcPr>
+          <w:p>
+            <w:pPr>
+              <w:spacing w:after="0" w:line="240" w:lineRule="auto"/>
+              <w:rPr>
+                <w:rFonts w:ascii="Calibri" w:eastAsia="Times New Roman" w:hAnsi="Calibri" w:cs="Calibri"/>
+                <w:color w:val="000000"/>
+                <w:kern w:val="0"/>
+                <w:sz w:val="20"/>
+                <w:szCs w:val="20"/>
+                <w:lang w:eastAsia="en-AU"/>
+                <w14:ligatures w14:val="none"/>
+              </w:rPr>
+            </w:pPr>
+            <w:r>
+              <w:rPr>
+                <w:rFonts w:ascii="Calibri" w:eastAsia="Times New Roman" w:hAnsi="Calibri" w:cs="Calibri"/>
+                <w:color w:val="000000"/>
+                <w:kern w:val="0"/>
+                <w:sz w:val="20"/>
+                <w:szCs w:val="20"/>
+                <w:lang w:eastAsia="en-AU"/>
+                <w14:ligatures w14:val="none"/>
+              </w:rPr>
+              <w:t>Access Control Lists</w:t>
+            </w:r>
+          </w:p>
+        </w:tc>
+        <w:tc>
+          <w:tcPr>
+            <w:tcW w:w="960" w:type="dxa"/>
+            <w:tcBorders>
+              <w:top w:val="nil"/>
+              <w:left w:val="nil"/>
+              <w:bottom w:val="single" w:sz="4" w:space="0" w:color="auto"/>
+              <w:right w:val="single" w:sz="4" w:space="0" w:color="auto"/>
+            </w:tcBorders>
+            <w:vAlign w:val="center"/>
+            <w:hideMark/>
+          </w:tcPr>
+          <w:p>
+            <w:pPr>
+              <w:spacing w:after="0" w:line="240" w:lineRule="auto"/>
+              <w:rPr>
+                <w:rFonts w:ascii="Calibri" w:eastAsia="Times New Roman" w:hAnsi="Calibri" w:cs="Calibri"/>
+                <w:color w:val="000000"/>
+                <w:kern w:val="0"/>
+                <w:sz w:val="20"/>
+                <w:szCs w:val="20"/>
+                <w:lang w:eastAsia="en-AU"/>
+                <w14:ligatures w14:val="none"/>
+              </w:rPr>
+            </w:pPr>
+            <w:r>
+              <w:rPr>
+                <w:rFonts w:ascii="Calibri" w:eastAsia="Times New Roman" w:hAnsi="Calibri" w:cs="Calibri"/>
+                <w:color w:val="000000"/>
+                <w:kern w:val="0"/>
+                <w:sz w:val="20"/>
+                <w:szCs w:val="20"/>
+                <w:lang w:eastAsia="en-AU"/>
+                <w14:ligatures w14:val="none"/>
+              </w:rPr>
+              <w:t>N</w:t>
+            </w:r>
+          </w:p>
+        </w:tc>
+        <w:tc>
+          <w:tcPr>
+            <w:tcW w:w="960" w:type="dxa"/>
+            <w:tcBorders>
+              <w:top w:val="nil"/>
+              <w:left w:val="nil"/>
+              <w:bottom w:val="single" w:sz="4" w:space="0" w:color="auto"/>
+              <w:right w:val="single" w:sz="4" w:space="0" w:color="auto"/>
+            </w:tcBorders>
+            <w:vAlign w:val="center"/>
+            <w:hideMark/>
+          </w:tcPr>
+          <w:p>
+            <w:pPr>
+              <w:spacing w:after="0" w:line="240" w:lineRule="auto"/>
+              <w:rPr>
+                <w:rFonts w:ascii="Calibri" w:eastAsia="Times New Roman" w:hAnsi="Calibri" w:cs="Calibri"/>
+                <w:color w:val="000000"/>
+                <w:kern w:val="0"/>
+                <w:sz w:val="20"/>
+                <w:szCs w:val="20"/>
+                <w:lang w:eastAsia="en-AU"/>
+                <w14:ligatures w14:val="none"/>
+              </w:rPr>
+            </w:pPr>
+            <w:r>
+              <w:rPr>
+                <w:rFonts w:ascii="Calibri" w:eastAsia="Times New Roman" w:hAnsi="Calibri" w:cs="Calibri"/>
+                <w:color w:val="000000"/>
+                <w:kern w:val="0"/>
+                <w:sz w:val="20"/>
+                <w:szCs w:val="20"/>
+                <w:lang w:eastAsia="en-AU"/>
+                <w14:ligatures w14:val="none"/>
+              </w:rPr>
+              <w:t>Y</w:t>
+            </w:r>
+          </w:p>
+        </w:tc>
+      </w:tr>
+    </w:tbl>
+    <w:p>
+      <w:pPr>
+        <w:spacing w:after="0"/>
+        <w:rPr>
+          <w:rFonts w:ascii="Calibri" w:hAnsi="Calibri" w:cs="Calibri"/>
+          <w:sz w:val="20"/>
+          <w:szCs w:val="20"/>
+        </w:rPr>
+      </w:pPr>
+    </w:p>
+    <w:p>
+      <w:pPr>
+        <w:spacing w:after="0"/>
+        <w:rPr>
+          <w:rFonts w:ascii="Calibri" w:hAnsi="Calibri" w:cs="Calibri"/>
+          <w:sz w:val="20"/>
+          <w:szCs w:val="20"/>
+        </w:rPr>
+      </w:pPr>
+      <w:r>
+        <w:rPr>
+          <w:rFonts w:ascii="Calibri" w:hAnsi="Calibri" w:cs="Calibri"/>
+          <w:sz w:val="20"/>
+          <w:szCs w:val="20"/>
+        </w:rPr>
+        <w:t xml:space="preserve">Blob </w:t>
+      </w:r>
+      <w:proofErr w:type="spellStart"/>
+      <w:r>
+        <w:rPr>
+          <w:rFonts w:ascii="Calibri" w:hAnsi="Calibri" w:cs="Calibri"/>
+          <w:sz w:val="20"/>
+          <w:szCs w:val="20"/>
+        </w:rPr>
+        <w:t>containins</w:t>
+      </w:r>
+      <w:proofErr w:type="spellEnd"/>
+      <w:r>
+        <w:rPr>
+          <w:rFonts w:ascii="Calibri" w:hAnsi="Calibri" w:cs="Calibri"/>
+          <w:sz w:val="20"/>
+          <w:szCs w:val="20"/>
+        </w:rPr>
+        <w:t xml:space="preserve"> folders and files only, </w:t>
+      </w:r>
+      <w:proofErr w:type="spellStart"/>
+      <w:r>
+        <w:rPr>
+          <w:rFonts w:ascii="Calibri" w:hAnsi="Calibri" w:cs="Calibri"/>
+          <w:sz w:val="20"/>
+          <w:szCs w:val="20"/>
+        </w:rPr>
+        <w:t>where as</w:t>
+      </w:r>
+      <w:proofErr w:type="spellEnd"/>
+      <w:r>
+        <w:rPr>
+          <w:rFonts w:ascii="Calibri" w:hAnsi="Calibri" w:cs="Calibri"/>
+          <w:sz w:val="20"/>
+          <w:szCs w:val="20"/>
+        </w:rPr>
+        <w:t xml:space="preserve"> ADLS Gen2 contains Folders, Files with in Folder sub folders and files along with ACL and security features.</w:t>
+      </w:r>
+    </w:p>
+    <w:p>
+      <w:pPr>
+        <w:spacing w:after="0"/>
+        <w:rPr>
+          <w:rFonts w:ascii="Calibri" w:hAnsi="Calibri" w:cs="Calibri"/>
+          <w:sz w:val="20"/>
+          <w:szCs w:val="20"/>
+        </w:rPr>
+      </w:pPr>
+    </w:p>
+    <w:p>
+      <w:pPr>
+        <w:spacing w:after="0"/>
+        <w:rPr>
+          <w:rFonts w:ascii="Calibri" w:hAnsi="Calibri" w:cs="Calibri"/>
+          <w:sz w:val="20"/>
+          <w:szCs w:val="20"/>
+        </w:rPr>
+      </w:pPr>
+    </w:p>
+    <w:p>
+      <w:pPr>
+        <w:spacing w:after="0"/>
+        <w:rPr>
+          <w:rFonts w:ascii="Calibri" w:hAnsi="Calibri" w:cs="Calibri"/>
+          <w:sz w:val="20"/>
+          <w:szCs w:val="20"/>
+        </w:rPr>
+      </w:pPr>
+      <w:r>
+        <w:rPr>
+          <w:rFonts w:ascii="Calibri" w:hAnsi="Calibri" w:cs="Calibri"/>
+          <w:sz w:val="20"/>
+          <w:szCs w:val="20"/>
+        </w:rPr>
+        <w:t>ADLS Gen2 and Equivalent systems:</w:t>
+      </w:r>
+    </w:p>
+    <w:tbl>
+      <w:tblPr>
+        <w:tblW w:w="6520" w:type="dxa"/>
+        <w:tblLook w:val="04A0" w:firstRow="1" w:lastRow="0" w:firstColumn="1" w:lastColumn="0" w:noHBand="0" w:noVBand="1"/>
+      </w:tblPr>
+      <w:tblGrid>
+        <w:gridCol w:w="1220"/>
+        <w:gridCol w:w="5300"/>
+      </w:tblGrid>
+      <w:tr>
+        <w:trPr>
+          <w:trHeight w:val="300"/>
+        </w:trPr>
+        <w:tc>
+          <w:tcPr>
+            <w:tcW w:w="1220" w:type="dxa"/>
+            <w:tcBorders>
+              <w:top w:val="single" w:sz="4" w:space="0" w:color="auto"/>
+              <w:left w:val="single" w:sz="4" w:space="0" w:color="auto"/>
+              <w:bottom w:val="single" w:sz="4" w:space="0" w:color="auto"/>
+              <w:right w:val="single" w:sz="4" w:space="0" w:color="auto"/>
+            </w:tcBorders>
+            <w:vAlign w:val="center"/>
+            <w:hideMark/>
+          </w:tcPr>
+          <w:p>
+            <w:pPr>
+              <w:spacing w:after="0" w:line="240" w:lineRule="auto"/>
+              <w:rPr>
+                <w:rFonts w:ascii="Calibri" w:eastAsia="Times New Roman" w:hAnsi="Calibri" w:cs="Calibri"/>
+                <w:b/>
+                <w:bCs/>
+                <w:color w:val="000000"/>
+                <w:kern w:val="0"/>
+                <w:sz w:val="20"/>
+                <w:szCs w:val="20"/>
+                <w:lang w:eastAsia="en-AU"/>
+                <w14:ligatures w14:val="none"/>
+              </w:rPr>
+            </w:pPr>
+            <w:r>
+              <w:rPr>
+                <w:rFonts w:ascii="Calibri" w:eastAsia="Times New Roman" w:hAnsi="Calibri" w:cs="Calibri"/>
+                <w:b/>
+                <w:bCs/>
+                <w:color w:val="000000"/>
+                <w:kern w:val="0"/>
+                <w:sz w:val="20"/>
+                <w:szCs w:val="20"/>
+                <w:lang w:eastAsia="en-AU"/>
+                <w14:ligatures w14:val="none"/>
+              </w:rPr>
+              <w:t>Cloud</w:t>
+            </w:r>
+          </w:p>
+        </w:tc>
+        <w:tc>
+          <w:tcPr>
+            <w:tcW w:w="5300" w:type="dxa"/>
+            <w:tcBorders>
+              <w:top w:val="single" w:sz="4" w:space="0" w:color="auto"/>
+              <w:left w:val="nil"/>
+              <w:bottom w:val="single" w:sz="4" w:space="0" w:color="auto"/>
+              <w:right w:val="single" w:sz="4" w:space="0" w:color="auto"/>
+            </w:tcBorders>
+            <w:vAlign w:val="center"/>
+            <w:hideMark/>
+          </w:tcPr>
+          <w:p>
+            <w:pPr>
+              <w:spacing w:after="0" w:line="240" w:lineRule="auto"/>
+              <w:rPr>
+                <w:rFonts w:ascii="Calibri" w:eastAsia="Times New Roman" w:hAnsi="Calibri" w:cs="Calibri"/>
+                <w:b/>
+                <w:bCs/>
+                <w:color w:val="000000"/>
+                <w:kern w:val="0"/>
+                <w:sz w:val="20"/>
+                <w:szCs w:val="20"/>
+                <w:lang w:eastAsia="en-AU"/>
+                <w14:ligatures w14:val="none"/>
+              </w:rPr>
+            </w:pPr>
+            <w:r>
+              <w:rPr>
+                <w:rFonts w:ascii="Calibri" w:eastAsia="Times New Roman" w:hAnsi="Calibri" w:cs="Calibri"/>
+                <w:b/>
+                <w:bCs/>
+                <w:color w:val="000000"/>
+                <w:kern w:val="0"/>
+                <w:sz w:val="20"/>
+                <w:szCs w:val="20"/>
+                <w:lang w:eastAsia="en-AU"/>
+                <w14:ligatures w14:val="none"/>
+              </w:rPr>
+              <w:t>Equivalent to ADLS Gen2</w:t>
+            </w:r>
+          </w:p>
+        </w:tc>
+      </w:tr>
+      <w:tr>
+        <w:trPr>
+          <w:trHeight w:val="300"/>
+        </w:trPr>
+        <w:tc>
+          <w:tcPr>
+            <w:tcW w:w="1220" w:type="dxa"/>
+            <w:tcBorders>
+              <w:top w:val="nil"/>
+              <w:left w:val="single" w:sz="4" w:space="0" w:color="auto"/>
+              <w:bottom w:val="single" w:sz="4" w:space="0" w:color="auto"/>
+              <w:right w:val="single" w:sz="4" w:space="0" w:color="auto"/>
+            </w:tcBorders>
+            <w:vAlign w:val="center"/>
+            <w:hideMark/>
+          </w:tcPr>
+          <w:p>
+            <w:pPr>
+              <w:spacing w:after="0" w:line="240" w:lineRule="auto"/>
+              <w:rPr>
+                <w:rFonts w:ascii="Calibri" w:eastAsia="Times New Roman" w:hAnsi="Calibri" w:cs="Calibri"/>
+                <w:b/>
+                <w:bCs/>
+                <w:color w:val="000000"/>
+                <w:kern w:val="0"/>
+                <w:sz w:val="20"/>
+                <w:szCs w:val="20"/>
+                <w:lang w:eastAsia="en-AU"/>
+                <w14:ligatures w14:val="none"/>
+              </w:rPr>
+            </w:pPr>
+            <w:r>
+              <w:rPr>
+                <w:rFonts w:ascii="Calibri" w:eastAsia="Times New Roman" w:hAnsi="Calibri" w:cs="Calibri"/>
+                <w:b/>
+                <w:bCs/>
+                <w:color w:val="000000"/>
+                <w:kern w:val="0"/>
+                <w:sz w:val="20"/>
+                <w:szCs w:val="20"/>
+                <w:lang w:eastAsia="en-AU"/>
+                <w14:ligatures w14:val="none"/>
+              </w:rPr>
+              <w:t>AWS</w:t>
+            </w:r>
+          </w:p>
+        </w:tc>
+        <w:tc>
+          <w:tcPr>
+            <w:tcW w:w="5300" w:type="dxa"/>
+            <w:tcBorders>
+              <w:top w:val="nil"/>
+              <w:left w:val="nil"/>
+              <w:bottom w:val="single" w:sz="4" w:space="0" w:color="auto"/>
+              <w:right w:val="single" w:sz="4" w:space="0" w:color="auto"/>
+            </w:tcBorders>
+            <w:vAlign w:val="center"/>
+            <w:hideMark/>
+          </w:tcPr>
+          <w:p>
+            <w:pPr>
+              <w:spacing w:after="0" w:line="240" w:lineRule="auto"/>
+              <w:rPr>
+                <w:rFonts w:ascii="Calibri" w:eastAsia="Times New Roman" w:hAnsi="Calibri" w:cs="Calibri"/>
+                <w:color w:val="000000"/>
+                <w:kern w:val="0"/>
+                <w:sz w:val="20"/>
+                <w:szCs w:val="20"/>
+                <w:lang w:eastAsia="en-AU"/>
+                <w14:ligatures w14:val="none"/>
+              </w:rPr>
+            </w:pPr>
+            <w:r>
+              <w:rPr>
+                <w:rFonts w:ascii="Calibri" w:eastAsia="Times New Roman" w:hAnsi="Calibri" w:cs="Calibri"/>
+                <w:color w:val="000000"/>
+                <w:kern w:val="0"/>
+                <w:sz w:val="20"/>
+                <w:szCs w:val="20"/>
+                <w:lang w:eastAsia="en-AU"/>
+                <w14:ligatures w14:val="none"/>
+              </w:rPr>
+              <w:t>Amazon S3 + Lake Formation + EMRFS</w:t>
+            </w:r>
+          </w:p>
+        </w:tc>
+      </w:tr>
+      <w:tr>
+        <w:trPr>
+          <w:trHeight w:val="300"/>
+        </w:trPr>
+        <w:tc>
+          <w:tcPr>
+            <w:tcW w:w="1220" w:type="dxa"/>
+            <w:tcBorders>
+              <w:top w:val="nil"/>
+              <w:left w:val="single" w:sz="4" w:space="0" w:color="auto"/>
+              <w:bottom w:val="single" w:sz="4" w:space="0" w:color="auto"/>
+              <w:right w:val="single" w:sz="4" w:space="0" w:color="auto"/>
+            </w:tcBorders>
+            <w:vAlign w:val="center"/>
+            <w:hideMark/>
+          </w:tcPr>
+          <w:p>
+            <w:pPr>
+              <w:spacing w:after="0" w:line="240" w:lineRule="auto"/>
+              <w:rPr>
+                <w:rFonts w:ascii="Calibri" w:eastAsia="Times New Roman" w:hAnsi="Calibri" w:cs="Calibri"/>
+                <w:b/>
+                <w:bCs/>
+                <w:color w:val="000000"/>
+                <w:kern w:val="0"/>
+                <w:sz w:val="20"/>
+                <w:szCs w:val="20"/>
+                <w:lang w:eastAsia="en-AU"/>
+                <w14:ligatures w14:val="none"/>
+              </w:rPr>
+            </w:pPr>
+            <w:r>
+              <w:rPr>
+                <w:rFonts w:ascii="Calibri" w:eastAsia="Times New Roman" w:hAnsi="Calibri" w:cs="Calibri"/>
+                <w:b/>
+                <w:bCs/>
+                <w:color w:val="000000"/>
+                <w:kern w:val="0"/>
+                <w:sz w:val="20"/>
+                <w:szCs w:val="20"/>
+                <w:lang w:eastAsia="en-AU"/>
+                <w14:ligatures w14:val="none"/>
+              </w:rPr>
+              <w:t>GCP</w:t>
+            </w:r>
+          </w:p>
+        </w:tc>
+        <w:tc>
+          <w:tcPr>
+            <w:tcW w:w="5300" w:type="dxa"/>
+            <w:tcBorders>
+              <w:top w:val="nil"/>
+              <w:left w:val="nil"/>
+              <w:bottom w:val="single" w:sz="4" w:space="0" w:color="auto"/>
+              <w:right w:val="single" w:sz="4" w:space="0" w:color="auto"/>
+            </w:tcBorders>
+            <w:vAlign w:val="center"/>
+            <w:hideMark/>
+          </w:tcPr>
+          <w:p>
+            <w:pPr>
+              <w:spacing w:after="0" w:line="240" w:lineRule="auto"/>
+              <w:rPr>
+                <w:rFonts w:ascii="Calibri" w:eastAsia="Times New Roman" w:hAnsi="Calibri" w:cs="Calibri"/>
+                <w:color w:val="000000"/>
+                <w:kern w:val="0"/>
+                <w:sz w:val="20"/>
+                <w:szCs w:val="20"/>
+                <w:lang w:eastAsia="en-AU"/>
+                <w14:ligatures w14:val="none"/>
+              </w:rPr>
+            </w:pPr>
+            <w:r>
+              <w:rPr>
+                <w:rFonts w:ascii="Calibri" w:eastAsia="Times New Roman" w:hAnsi="Calibri" w:cs="Calibri"/>
+                <w:color w:val="000000"/>
+                <w:kern w:val="0"/>
+                <w:sz w:val="20"/>
+                <w:szCs w:val="20"/>
+                <w:lang w:eastAsia="en-AU"/>
+                <w14:ligatures w14:val="none"/>
+              </w:rPr>
+              <w:t xml:space="preserve">Google Cloud Storage + </w:t>
+            </w:r>
+            <w:proofErr w:type="spellStart"/>
+            <w:r>
+              <w:rPr>
+                <w:rFonts w:ascii="Calibri" w:eastAsia="Times New Roman" w:hAnsi="Calibri" w:cs="Calibri"/>
+                <w:color w:val="000000"/>
+                <w:kern w:val="0"/>
+                <w:sz w:val="20"/>
+                <w:szCs w:val="20"/>
+                <w:lang w:eastAsia="en-AU"/>
+                <w14:ligatures w14:val="none"/>
+              </w:rPr>
+              <w:t>Dataproc</w:t>
+            </w:r>
+            <w:proofErr w:type="spellEnd"/>
+            <w:r>
+              <w:rPr>
+                <w:rFonts w:ascii="Calibri" w:eastAsia="Times New Roman" w:hAnsi="Calibri" w:cs="Calibri"/>
+                <w:color w:val="000000"/>
+                <w:kern w:val="0"/>
+                <w:sz w:val="20"/>
+                <w:szCs w:val="20"/>
+                <w:lang w:eastAsia="en-AU"/>
+                <w14:ligatures w14:val="none"/>
+              </w:rPr>
+              <w:t xml:space="preserve"> (</w:t>
+            </w:r>
+            <w:proofErr w:type="spellStart"/>
+            <w:r>
+              <w:rPr>
+                <w:rFonts w:ascii="Calibri" w:eastAsia="Times New Roman" w:hAnsi="Calibri" w:cs="Calibri"/>
+                <w:color w:val="000000"/>
+                <w:kern w:val="0"/>
+                <w:sz w:val="20"/>
+                <w:szCs w:val="20"/>
+                <w:lang w:eastAsia="en-AU"/>
+                <w14:ligatures w14:val="none"/>
+              </w:rPr>
+              <w:t>gcs</w:t>
+            </w:r>
+            <w:proofErr w:type="spellEnd"/>
+            <w:r>
+              <w:rPr>
+                <w:rFonts w:ascii="Calibri" w:eastAsia="Times New Roman" w:hAnsi="Calibri" w:cs="Calibri"/>
+                <w:color w:val="000000"/>
+                <w:kern w:val="0"/>
+                <w:sz w:val="20"/>
+                <w:szCs w:val="20"/>
+                <w:lang w:eastAsia="en-AU"/>
+                <w14:ligatures w14:val="none"/>
+              </w:rPr>
+              <w:t>-connector)</w:t>
+            </w:r>
+          </w:p>
+        </w:tc>
+      </w:tr>
+      <w:tr>
+        <w:trPr>
+          <w:trHeight w:val="300"/>
+        </w:trPr>
+        <w:tc>
+          <w:tcPr>
+            <w:tcW w:w="1220" w:type="dxa"/>
+            <w:tcBorders>
+              <w:top w:val="nil"/>
+              <w:left w:val="single" w:sz="4" w:space="0" w:color="auto"/>
+              <w:bottom w:val="single" w:sz="4" w:space="0" w:color="auto"/>
+              <w:right w:val="single" w:sz="4" w:space="0" w:color="auto"/>
+            </w:tcBorders>
+            <w:vAlign w:val="center"/>
+            <w:hideMark/>
+          </w:tcPr>
+          <w:p>
+            <w:pPr>
+              <w:spacing w:after="0" w:line="240" w:lineRule="auto"/>
+              <w:rPr>
+                <w:rFonts w:ascii="Calibri" w:eastAsia="Times New Roman" w:hAnsi="Calibri" w:cs="Calibri"/>
+                <w:b/>
+                <w:bCs/>
+                <w:color w:val="000000"/>
+                <w:kern w:val="0"/>
+                <w:sz w:val="20"/>
+                <w:szCs w:val="20"/>
+                <w:lang w:eastAsia="en-AU"/>
+                <w14:ligatures w14:val="none"/>
+              </w:rPr>
+            </w:pPr>
+            <w:r>
+              <w:rPr>
+                <w:rFonts w:ascii="Calibri" w:eastAsia="Times New Roman" w:hAnsi="Calibri" w:cs="Calibri"/>
+                <w:b/>
+                <w:bCs/>
+                <w:color w:val="000000"/>
+                <w:kern w:val="0"/>
+                <w:sz w:val="20"/>
+                <w:szCs w:val="20"/>
+                <w:lang w:eastAsia="en-AU"/>
+                <w14:ligatures w14:val="none"/>
+              </w:rPr>
+              <w:t>IBM Cloud</w:t>
+            </w:r>
+          </w:p>
+        </w:tc>
+        <w:tc>
+          <w:tcPr>
+            <w:tcW w:w="5300" w:type="dxa"/>
+            <w:tcBorders>
+              <w:top w:val="nil"/>
+              <w:left w:val="nil"/>
+              <w:bottom w:val="single" w:sz="4" w:space="0" w:color="auto"/>
+              <w:right w:val="single" w:sz="4" w:space="0" w:color="auto"/>
+            </w:tcBorders>
+            <w:vAlign w:val="center"/>
+            <w:hideMark/>
+          </w:tcPr>
+          <w:p>
+            <w:pPr>
+              <w:spacing w:after="0" w:line="240" w:lineRule="auto"/>
+              <w:rPr>
+                <w:rFonts w:ascii="Calibri" w:eastAsia="Times New Roman" w:hAnsi="Calibri" w:cs="Calibri"/>
+                <w:color w:val="000000"/>
+                <w:kern w:val="0"/>
+                <w:sz w:val="20"/>
+                <w:szCs w:val="20"/>
+                <w:lang w:eastAsia="en-AU"/>
+                <w14:ligatures w14:val="none"/>
+              </w:rPr>
+            </w:pPr>
+            <w:r>
+              <w:rPr>
+                <w:rFonts w:ascii="Calibri" w:eastAsia="Times New Roman" w:hAnsi="Calibri" w:cs="Calibri"/>
+                <w:color w:val="000000"/>
+                <w:kern w:val="0"/>
+                <w:sz w:val="20"/>
+                <w:szCs w:val="20"/>
+                <w:lang w:eastAsia="en-AU"/>
+                <w14:ligatures w14:val="none"/>
+              </w:rPr>
+              <w:t>Cloud Object Storage + Analytics Engine</w:t>
+            </w:r>
+          </w:p>
+        </w:tc>
+      </w:tr>
+      <w:tr>
+        <w:trPr>
+          <w:trHeight w:val="300"/>
+        </w:trPr>
+        <w:tc>
+          <w:tcPr>
+            <w:tcW w:w="1220" w:type="dxa"/>
+            <w:tcBorders>
+              <w:top w:val="nil"/>
+              <w:left w:val="single" w:sz="4" w:space="0" w:color="auto"/>
+              <w:bottom w:val="single" w:sz="4" w:space="0" w:color="auto"/>
+              <w:right w:val="single" w:sz="4" w:space="0" w:color="auto"/>
+            </w:tcBorders>
+            <w:vAlign w:val="center"/>
+            <w:hideMark/>
+          </w:tcPr>
+          <w:p>
+            <w:pPr>
+              <w:spacing w:after="0" w:line="240" w:lineRule="auto"/>
+              <w:rPr>
+                <w:rFonts w:ascii="Calibri" w:eastAsia="Times New Roman" w:hAnsi="Calibri" w:cs="Calibri"/>
+                <w:b/>
+                <w:bCs/>
+                <w:color w:val="000000"/>
+                <w:kern w:val="0"/>
+                <w:sz w:val="20"/>
+                <w:szCs w:val="20"/>
+                <w:lang w:eastAsia="en-AU"/>
+                <w14:ligatures w14:val="none"/>
+              </w:rPr>
+            </w:pPr>
+            <w:r>
+              <w:rPr>
+                <w:rFonts w:ascii="Calibri" w:eastAsia="Times New Roman" w:hAnsi="Calibri" w:cs="Calibri"/>
+                <w:b/>
+                <w:bCs/>
+                <w:color w:val="000000"/>
+                <w:kern w:val="0"/>
+                <w:sz w:val="20"/>
+                <w:szCs w:val="20"/>
+                <w:lang w:eastAsia="en-AU"/>
+                <w14:ligatures w14:val="none"/>
+              </w:rPr>
+              <w:t>Oracle Cloud</w:t>
+            </w:r>
+          </w:p>
+        </w:tc>
+        <w:tc>
+          <w:tcPr>
+            <w:tcW w:w="5300" w:type="dxa"/>
+            <w:tcBorders>
+              <w:top w:val="nil"/>
+              <w:left w:val="nil"/>
+              <w:bottom w:val="single" w:sz="4" w:space="0" w:color="auto"/>
+              <w:right w:val="single" w:sz="4" w:space="0" w:color="auto"/>
+            </w:tcBorders>
+            <w:vAlign w:val="center"/>
+            <w:hideMark/>
+          </w:tcPr>
+          <w:p>
+            <w:pPr>
+              <w:spacing w:after="0" w:line="240" w:lineRule="auto"/>
+              <w:rPr>
+                <w:rFonts w:ascii="Calibri" w:eastAsia="Times New Roman" w:hAnsi="Calibri" w:cs="Calibri"/>
+                <w:color w:val="000000"/>
+                <w:kern w:val="0"/>
+                <w:sz w:val="20"/>
+                <w:szCs w:val="20"/>
+                <w:lang w:eastAsia="en-AU"/>
+                <w14:ligatures w14:val="none"/>
+              </w:rPr>
+            </w:pPr>
+            <w:r>
+              <w:rPr>
+                <w:rFonts w:ascii="Calibri" w:eastAsia="Times New Roman" w:hAnsi="Calibri" w:cs="Calibri"/>
+                <w:color w:val="000000"/>
+                <w:kern w:val="0"/>
+                <w:sz w:val="20"/>
+                <w:szCs w:val="20"/>
+                <w:lang w:eastAsia="en-AU"/>
+                <w14:ligatures w14:val="none"/>
+              </w:rPr>
+              <w:t>OCI Object Storage + Data Flow/Spark</w:t>
+            </w:r>
+          </w:p>
+        </w:tc>
+      </w:tr>
+    </w:tbl>
+    <w:p>
+      <w:pPr>
+        <w:spacing w:after="0"/>
+        <w:rPr>
+          <w:rFonts w:ascii="Calibri" w:hAnsi="Calibri" w:cs="Calibri"/>
+          <w:sz w:val="20"/>
+          <w:szCs w:val="20"/>
+        </w:rPr>
+      </w:pPr>
     </w:p>
     <w:p>
       <w:pPr>
@@ -6875,6 +8696,7 @@
   <w:style w:type="character" w:default="1" w:styleId="DefaultParagraphFont">
     <w:name w:val="Default Paragraph Font"/>
     <w:uiPriority w:val="1"/>
+    <w:semiHidden/>
     <w:unhideWhenUsed/>
   </w:style>
   <w:style w:type="table" w:default="1" w:styleId="TableNormal">

--- a/Notes.docx
+++ b/Notes.docx
@@ -7549,6 +7549,1063 @@
         </w:rPr>
       </w:pPr>
     </w:p>
+    <w:p>
+      <w:pPr>
+        <w:spacing w:after="0"/>
+        <w:rPr>
+          <w:rFonts w:ascii="Calibri" w:hAnsi="Calibri" w:cs="Calibri"/>
+          <w:sz w:val="20"/>
+          <w:szCs w:val="20"/>
+        </w:rPr>
+      </w:pPr>
+    </w:p>
+    <w:p>
+      <w:pPr>
+        <w:spacing w:after="0"/>
+        <w:rPr>
+          <w:rFonts w:ascii="Calibri" w:hAnsi="Calibri" w:cs="Calibri"/>
+          <w:sz w:val="20"/>
+          <w:szCs w:val="20"/>
+        </w:rPr>
+      </w:pPr>
+    </w:p>
+    <w:p>
+      <w:pPr>
+        <w:spacing w:after="0"/>
+        <w:rPr>
+          <w:rFonts w:ascii="Calibri" w:hAnsi="Calibri" w:cs="Calibri"/>
+          <w:sz w:val="20"/>
+          <w:szCs w:val="20"/>
+        </w:rPr>
+      </w:pPr>
+    </w:p>
+    <w:p>
+      <w:pPr>
+        <w:spacing w:after="0"/>
+        <w:rPr>
+          <w:rFonts w:ascii="Calibri" w:hAnsi="Calibri" w:cs="Calibri"/>
+          <w:sz w:val="20"/>
+          <w:szCs w:val="20"/>
+        </w:rPr>
+      </w:pPr>
+    </w:p>
+    <w:p>
+      <w:pPr>
+        <w:spacing w:after="0"/>
+        <w:rPr>
+          <w:rFonts w:ascii="Calibri" w:hAnsi="Calibri" w:cs="Calibri"/>
+          <w:sz w:val="20"/>
+          <w:szCs w:val="20"/>
+        </w:rPr>
+      </w:pPr>
+    </w:p>
+    <w:p>
+      <w:pPr>
+        <w:spacing w:after="0"/>
+        <w:rPr>
+          <w:rFonts w:ascii="Calibri" w:hAnsi="Calibri" w:cs="Calibri"/>
+          <w:sz w:val="20"/>
+          <w:szCs w:val="20"/>
+        </w:rPr>
+      </w:pPr>
+    </w:p>
+    <w:p>
+      <w:pPr>
+        <w:spacing w:after="0"/>
+        <w:rPr>
+          <w:rFonts w:ascii="Calibri" w:hAnsi="Calibri" w:cs="Calibri"/>
+          <w:sz w:val="20"/>
+          <w:szCs w:val="20"/>
+        </w:rPr>
+      </w:pPr>
+    </w:p>
+    <w:p>
+      <w:pPr>
+        <w:spacing w:after="0"/>
+        <w:rPr>
+          <w:rFonts w:ascii="Calibri" w:hAnsi="Calibri" w:cs="Calibri"/>
+          <w:sz w:val="20"/>
+          <w:szCs w:val="20"/>
+        </w:rPr>
+      </w:pPr>
+    </w:p>
+    <w:p>
+      <w:pPr>
+        <w:spacing w:after="0"/>
+        <w:rPr>
+          <w:rFonts w:ascii="Calibri" w:hAnsi="Calibri" w:cs="Calibri"/>
+          <w:sz w:val="20"/>
+          <w:szCs w:val="20"/>
+        </w:rPr>
+      </w:pPr>
+    </w:p>
+    <w:p>
+      <w:pPr>
+        <w:spacing w:after="0"/>
+        <w:rPr>
+          <w:rFonts w:ascii="Calibri" w:hAnsi="Calibri" w:cs="Calibri"/>
+          <w:sz w:val="20"/>
+          <w:szCs w:val="20"/>
+        </w:rPr>
+      </w:pPr>
+    </w:p>
+    <w:p>
+      <w:pPr>
+        <w:spacing w:after="0"/>
+        <w:rPr>
+          <w:rFonts w:ascii="Calibri" w:hAnsi="Calibri" w:cs="Calibri"/>
+          <w:sz w:val="20"/>
+          <w:szCs w:val="20"/>
+        </w:rPr>
+      </w:pPr>
+    </w:p>
+    <w:p>
+      <w:pPr>
+        <w:spacing w:after="0"/>
+        <w:rPr>
+          <w:rFonts w:ascii="Calibri" w:hAnsi="Calibri" w:cs="Calibri"/>
+          <w:sz w:val="20"/>
+          <w:szCs w:val="20"/>
+        </w:rPr>
+      </w:pPr>
+    </w:p>
+    <w:p>
+      <w:pPr>
+        <w:spacing w:after="0"/>
+        <w:rPr>
+          <w:rFonts w:ascii="Calibri" w:hAnsi="Calibri" w:cs="Calibri"/>
+          <w:sz w:val="20"/>
+          <w:szCs w:val="20"/>
+        </w:rPr>
+      </w:pPr>
+    </w:p>
+    <w:p>
+      <w:pPr>
+        <w:spacing w:after="0"/>
+        <w:rPr>
+          <w:rFonts w:ascii="Calibri" w:hAnsi="Calibri" w:cs="Calibri"/>
+          <w:sz w:val="20"/>
+          <w:szCs w:val="20"/>
+        </w:rPr>
+      </w:pPr>
+    </w:p>
+    <w:p>
+      <w:pPr>
+        <w:spacing w:after="0"/>
+        <w:rPr>
+          <w:rFonts w:ascii="Calibri" w:hAnsi="Calibri" w:cs="Calibri"/>
+          <w:sz w:val="20"/>
+          <w:szCs w:val="20"/>
+        </w:rPr>
+      </w:pPr>
+    </w:p>
+    <w:p>
+      <w:pPr>
+        <w:spacing w:after="0"/>
+        <w:rPr>
+          <w:rFonts w:ascii="Calibri" w:hAnsi="Calibri" w:cs="Calibri"/>
+          <w:sz w:val="20"/>
+          <w:szCs w:val="20"/>
+        </w:rPr>
+      </w:pPr>
+    </w:p>
+    <w:p>
+      <w:pPr>
+        <w:spacing w:after="0"/>
+        <w:rPr>
+          <w:rFonts w:ascii="Calibri" w:hAnsi="Calibri" w:cs="Calibri"/>
+          <w:sz w:val="20"/>
+          <w:szCs w:val="20"/>
+        </w:rPr>
+      </w:pPr>
+    </w:p>
+    <w:p>
+      <w:pPr>
+        <w:spacing w:after="0"/>
+        <w:rPr>
+          <w:rFonts w:ascii="Calibri" w:hAnsi="Calibri" w:cs="Calibri"/>
+          <w:sz w:val="20"/>
+          <w:szCs w:val="20"/>
+        </w:rPr>
+      </w:pPr>
+    </w:p>
+    <w:p>
+      <w:pPr>
+        <w:spacing w:after="0"/>
+        <w:rPr>
+          <w:rFonts w:ascii="Calibri" w:hAnsi="Calibri" w:cs="Calibri"/>
+          <w:sz w:val="20"/>
+          <w:szCs w:val="20"/>
+        </w:rPr>
+      </w:pPr>
+      <w:r>
+        <w:rPr>
+          <w:rFonts w:ascii="Calibri" w:hAnsi="Calibri" w:cs="Calibri"/>
+          <w:sz w:val="20"/>
+          <w:szCs w:val="20"/>
+        </w:rPr>
+        <w:lastRenderedPageBreak/>
+        <w:t>Azure Databricks pricing tier comparison</w:t>
+      </w:r>
+    </w:p>
+    <w:p>
+      <w:pPr>
+        <w:spacing w:after="0"/>
+        <w:rPr>
+          <w:rFonts w:ascii="Calibri" w:hAnsi="Calibri" w:cs="Calibri"/>
+          <w:sz w:val="20"/>
+          <w:szCs w:val="20"/>
+        </w:rPr>
+      </w:pPr>
+    </w:p>
+    <w:tbl>
+      <w:tblPr>
+        <w:tblW w:w="5279" w:type="pct"/>
+        <w:tblLook w:val="04A0" w:firstRow="1" w:lastRow="0" w:firstColumn="1" w:lastColumn="0" w:noHBand="0" w:noVBand="1"/>
+      </w:tblPr>
+      <w:tblGrid>
+        <w:gridCol w:w="1270"/>
+        <w:gridCol w:w="2745"/>
+        <w:gridCol w:w="2759"/>
+        <w:gridCol w:w="2745"/>
+      </w:tblGrid>
+      <w:tr>
+        <w:trPr>
+          <w:trHeight w:val="303"/>
+        </w:trPr>
+        <w:tc>
+          <w:tcPr>
+            <w:tcW w:w="667" w:type="pct"/>
+            <w:tcBorders>
+              <w:top w:val="single" w:sz="4" w:space="0" w:color="auto"/>
+              <w:left w:val="single" w:sz="4" w:space="0" w:color="auto"/>
+              <w:bottom w:val="single" w:sz="4" w:space="0" w:color="auto"/>
+              <w:right w:val="single" w:sz="4" w:space="0" w:color="auto"/>
+            </w:tcBorders>
+            <w:vAlign w:val="center"/>
+            <w:hideMark/>
+          </w:tcPr>
+          <w:p>
+            <w:pPr>
+              <w:spacing w:after="0" w:line="240" w:lineRule="auto"/>
+              <w:jc w:val="center"/>
+              <w:rPr>
+                <w:rFonts w:ascii="Calibri" w:eastAsia="Times New Roman" w:hAnsi="Calibri" w:cs="Calibri"/>
+                <w:b/>
+                <w:bCs/>
+                <w:color w:val="000000"/>
+                <w:kern w:val="0"/>
+                <w:sz w:val="18"/>
+                <w:szCs w:val="18"/>
+                <w:lang w:eastAsia="en-AU"/>
+                <w14:ligatures w14:val="none"/>
+              </w:rPr>
+            </w:pPr>
+            <w:r>
+              <w:rPr>
+                <w:rFonts w:ascii="Calibri" w:eastAsia="Times New Roman" w:hAnsi="Calibri" w:cs="Calibri"/>
+                <w:b/>
+                <w:bCs/>
+                <w:color w:val="000000"/>
+                <w:kern w:val="0"/>
+                <w:sz w:val="18"/>
+                <w:szCs w:val="18"/>
+                <w:lang w:eastAsia="en-AU"/>
+                <w14:ligatures w14:val="none"/>
+              </w:rPr>
+              <w:t>Tier / Edition</w:t>
+            </w:r>
+          </w:p>
+        </w:tc>
+        <w:tc>
+          <w:tcPr>
+            <w:tcW w:w="1442" w:type="pct"/>
+            <w:tcBorders>
+              <w:top w:val="single" w:sz="4" w:space="0" w:color="auto"/>
+              <w:left w:val="nil"/>
+              <w:bottom w:val="single" w:sz="4" w:space="0" w:color="auto"/>
+              <w:right w:val="single" w:sz="4" w:space="0" w:color="auto"/>
+            </w:tcBorders>
+            <w:vAlign w:val="center"/>
+            <w:hideMark/>
+          </w:tcPr>
+          <w:p>
+            <w:pPr>
+              <w:spacing w:after="0" w:line="240" w:lineRule="auto"/>
+              <w:jc w:val="center"/>
+              <w:rPr>
+                <w:rFonts w:ascii="Calibri" w:eastAsia="Times New Roman" w:hAnsi="Calibri" w:cs="Calibri"/>
+                <w:b/>
+                <w:bCs/>
+                <w:color w:val="000000"/>
+                <w:kern w:val="0"/>
+                <w:sz w:val="18"/>
+                <w:szCs w:val="18"/>
+                <w:lang w:eastAsia="en-AU"/>
+                <w14:ligatures w14:val="none"/>
+              </w:rPr>
+            </w:pPr>
+            <w:r>
+              <w:rPr>
+                <w:rFonts w:ascii="Calibri" w:eastAsia="Times New Roman" w:hAnsi="Calibri" w:cs="Calibri"/>
+                <w:b/>
+                <w:bCs/>
+                <w:color w:val="000000"/>
+                <w:kern w:val="0"/>
+                <w:sz w:val="18"/>
+                <w:szCs w:val="18"/>
+                <w:lang w:eastAsia="en-AU"/>
+                <w14:ligatures w14:val="none"/>
+              </w:rPr>
+              <w:t>Typical Use / Who It’s For</w:t>
+            </w:r>
+          </w:p>
+        </w:tc>
+        <w:tc>
+          <w:tcPr>
+            <w:tcW w:w="1449" w:type="pct"/>
+            <w:tcBorders>
+              <w:top w:val="single" w:sz="4" w:space="0" w:color="auto"/>
+              <w:left w:val="nil"/>
+              <w:bottom w:val="single" w:sz="4" w:space="0" w:color="auto"/>
+              <w:right w:val="single" w:sz="4" w:space="0" w:color="auto"/>
+            </w:tcBorders>
+            <w:vAlign w:val="center"/>
+            <w:hideMark/>
+          </w:tcPr>
+          <w:p>
+            <w:pPr>
+              <w:spacing w:after="0" w:line="240" w:lineRule="auto"/>
+              <w:jc w:val="center"/>
+              <w:rPr>
+                <w:rFonts w:ascii="Calibri" w:eastAsia="Times New Roman" w:hAnsi="Calibri" w:cs="Calibri"/>
+                <w:b/>
+                <w:bCs/>
+                <w:color w:val="000000"/>
+                <w:kern w:val="0"/>
+                <w:sz w:val="18"/>
+                <w:szCs w:val="18"/>
+                <w:lang w:eastAsia="en-AU"/>
+                <w14:ligatures w14:val="none"/>
+              </w:rPr>
+            </w:pPr>
+            <w:r>
+              <w:rPr>
+                <w:rFonts w:ascii="Calibri" w:eastAsia="Times New Roman" w:hAnsi="Calibri" w:cs="Calibri"/>
+                <w:b/>
+                <w:bCs/>
+                <w:color w:val="000000"/>
+                <w:kern w:val="0"/>
+                <w:sz w:val="18"/>
+                <w:szCs w:val="18"/>
+                <w:lang w:eastAsia="en-AU"/>
+                <w14:ligatures w14:val="none"/>
+              </w:rPr>
+              <w:t>Key Features &amp; Limitations</w:t>
+            </w:r>
+          </w:p>
+        </w:tc>
+        <w:tc>
+          <w:tcPr>
+            <w:tcW w:w="1442" w:type="pct"/>
+            <w:tcBorders>
+              <w:top w:val="single" w:sz="4" w:space="0" w:color="auto"/>
+              <w:left w:val="nil"/>
+              <w:bottom w:val="single" w:sz="4" w:space="0" w:color="auto"/>
+              <w:right w:val="single" w:sz="4" w:space="0" w:color="auto"/>
+            </w:tcBorders>
+            <w:vAlign w:val="center"/>
+            <w:hideMark/>
+          </w:tcPr>
+          <w:p>
+            <w:pPr>
+              <w:spacing w:after="0" w:line="240" w:lineRule="auto"/>
+              <w:jc w:val="center"/>
+              <w:rPr>
+                <w:rFonts w:ascii="Calibri" w:eastAsia="Times New Roman" w:hAnsi="Calibri" w:cs="Calibri"/>
+                <w:b/>
+                <w:bCs/>
+                <w:color w:val="000000"/>
+                <w:kern w:val="0"/>
+                <w:sz w:val="18"/>
+                <w:szCs w:val="18"/>
+                <w:lang w:eastAsia="en-AU"/>
+                <w14:ligatures w14:val="none"/>
+              </w:rPr>
+            </w:pPr>
+            <w:r>
+              <w:rPr>
+                <w:rFonts w:ascii="Calibri" w:eastAsia="Times New Roman" w:hAnsi="Calibri" w:cs="Calibri"/>
+                <w:b/>
+                <w:bCs/>
+                <w:color w:val="000000"/>
+                <w:kern w:val="0"/>
+                <w:sz w:val="18"/>
+                <w:szCs w:val="18"/>
+                <w:lang w:eastAsia="en-AU"/>
+                <w14:ligatures w14:val="none"/>
+              </w:rPr>
+              <w:t>Example DBU / Cost Indicators*</w:t>
+            </w:r>
+          </w:p>
+        </w:tc>
+      </w:tr>
+      <w:tr>
+        <w:trPr>
+          <w:trHeight w:val="4849"/>
+        </w:trPr>
+        <w:tc>
+          <w:tcPr>
+            <w:tcW w:w="667" w:type="pct"/>
+            <w:tcBorders>
+              <w:top w:val="nil"/>
+              <w:left w:val="single" w:sz="4" w:space="0" w:color="auto"/>
+              <w:bottom w:val="single" w:sz="4" w:space="0" w:color="auto"/>
+              <w:right w:val="single" w:sz="4" w:space="0" w:color="auto"/>
+            </w:tcBorders>
+            <w:vAlign w:val="center"/>
+            <w:hideMark/>
+          </w:tcPr>
+          <w:p>
+            <w:pPr>
+              <w:spacing w:after="0" w:line="240" w:lineRule="auto"/>
+              <w:rPr>
+                <w:rFonts w:ascii="Calibri" w:eastAsia="Times New Roman" w:hAnsi="Calibri" w:cs="Calibri"/>
+                <w:b/>
+                <w:bCs/>
+                <w:color w:val="000000"/>
+                <w:kern w:val="0"/>
+                <w:sz w:val="18"/>
+                <w:szCs w:val="18"/>
+                <w:lang w:eastAsia="en-AU"/>
+                <w14:ligatures w14:val="none"/>
+              </w:rPr>
+            </w:pPr>
+            <w:r>
+              <w:rPr>
+                <w:rFonts w:ascii="Calibri" w:eastAsia="Times New Roman" w:hAnsi="Calibri" w:cs="Calibri"/>
+                <w:b/>
+                <w:bCs/>
+                <w:color w:val="000000"/>
+                <w:kern w:val="0"/>
+                <w:sz w:val="18"/>
+                <w:szCs w:val="18"/>
+                <w:lang w:eastAsia="en-AU"/>
+                <w14:ligatures w14:val="none"/>
+              </w:rPr>
+              <w:t>Free Edition</w:t>
+            </w:r>
+          </w:p>
+        </w:tc>
+        <w:tc>
+          <w:tcPr>
+            <w:tcW w:w="1442" w:type="pct"/>
+            <w:tcBorders>
+              <w:top w:val="nil"/>
+              <w:left w:val="nil"/>
+              <w:bottom w:val="single" w:sz="4" w:space="0" w:color="auto"/>
+              <w:right w:val="single" w:sz="4" w:space="0" w:color="auto"/>
+            </w:tcBorders>
+            <w:vAlign w:val="center"/>
+            <w:hideMark/>
+          </w:tcPr>
+          <w:p>
+            <w:pPr>
+              <w:spacing w:after="0" w:line="240" w:lineRule="auto"/>
+              <w:rPr>
+                <w:rFonts w:ascii="Calibri" w:eastAsia="Times New Roman" w:hAnsi="Calibri" w:cs="Calibri"/>
+                <w:color w:val="000000"/>
+                <w:kern w:val="0"/>
+                <w:sz w:val="18"/>
+                <w:szCs w:val="18"/>
+                <w:lang w:eastAsia="en-AU"/>
+                <w14:ligatures w14:val="none"/>
+              </w:rPr>
+            </w:pPr>
+            <w:r>
+              <w:rPr>
+                <w:rFonts w:ascii="Calibri" w:eastAsia="Times New Roman" w:hAnsi="Calibri" w:cs="Calibri"/>
+                <w:color w:val="000000"/>
+                <w:kern w:val="0"/>
+                <w:sz w:val="18"/>
+                <w:szCs w:val="18"/>
+                <w:lang w:eastAsia="en-AU"/>
+                <w14:ligatures w14:val="none"/>
+              </w:rPr>
+              <w:t>Individuals, students, hobbyists, learning / prototyping / small experiments</w:t>
+            </w:r>
+          </w:p>
+        </w:tc>
+        <w:tc>
+          <w:tcPr>
+            <w:tcW w:w="1449" w:type="pct"/>
+            <w:tcBorders>
+              <w:top w:val="nil"/>
+              <w:left w:val="nil"/>
+              <w:bottom w:val="single" w:sz="4" w:space="0" w:color="auto"/>
+              <w:right w:val="single" w:sz="4" w:space="0" w:color="auto"/>
+            </w:tcBorders>
+            <w:vAlign w:val="center"/>
+            <w:hideMark/>
+          </w:tcPr>
+          <w:p>
+            <w:pPr>
+              <w:spacing w:after="0" w:line="240" w:lineRule="auto"/>
+              <w:rPr>
+                <w:rFonts w:ascii="Calibri" w:eastAsia="Times New Roman" w:hAnsi="Calibri" w:cs="Calibri"/>
+                <w:color w:val="000000"/>
+                <w:kern w:val="0"/>
+                <w:sz w:val="18"/>
+                <w:szCs w:val="18"/>
+                <w:lang w:eastAsia="en-AU"/>
+                <w14:ligatures w14:val="none"/>
+              </w:rPr>
+            </w:pPr>
+            <w:r>
+              <w:rPr>
+                <w:rFonts w:ascii="Calibri" w:eastAsia="Times New Roman" w:hAnsi="Calibri" w:cs="Calibri"/>
+                <w:color w:val="000000"/>
+                <w:kern w:val="0"/>
+                <w:sz w:val="18"/>
+                <w:szCs w:val="18"/>
+                <w:lang w:eastAsia="en-AU"/>
+                <w14:ligatures w14:val="none"/>
+              </w:rPr>
+              <w:t xml:space="preserve">• Serverless compute only — no custom/V Ms or GPU support. (Microsoft Learn) • Limited quotas (e.g. small all-purpose clusters, only one SQL warehouse of 2X-Small size). (Microsoft Learn) • Jobs: max ~5 concurrent tasks per account. (Microsoft Learn) • Many advanced features unavailable: no R/Scala support, no custom workspace storage, no enterprise-grade security/compliance, no advanced networking or enterprise appliances. (Microsoft Learn) • Intended for </w:t>
+            </w:r>
+            <w:r>
+              <w:rPr>
+                <w:rFonts w:ascii="Calibri" w:eastAsia="Times New Roman" w:hAnsi="Calibri" w:cs="Calibri"/>
+                <w:b/>
+                <w:bCs/>
+                <w:color w:val="000000"/>
+                <w:kern w:val="0"/>
+                <w:sz w:val="18"/>
+                <w:szCs w:val="18"/>
+                <w:lang w:eastAsia="en-AU"/>
+                <w14:ligatures w14:val="none"/>
+              </w:rPr>
+              <w:t>non-commercial</w:t>
+            </w:r>
+            <w:r>
+              <w:rPr>
+                <w:rFonts w:ascii="Calibri" w:eastAsia="Times New Roman" w:hAnsi="Calibri" w:cs="Calibri"/>
+                <w:color w:val="000000"/>
+                <w:kern w:val="0"/>
+                <w:sz w:val="18"/>
+                <w:szCs w:val="18"/>
+                <w:lang w:eastAsia="en-AU"/>
+                <w14:ligatures w14:val="none"/>
+              </w:rPr>
+              <w:t>, educational or personal exploration. (Databricks Community)</w:t>
+            </w:r>
+          </w:p>
+        </w:tc>
+        <w:tc>
+          <w:tcPr>
+            <w:tcW w:w="1442" w:type="pct"/>
+            <w:tcBorders>
+              <w:top w:val="nil"/>
+              <w:left w:val="nil"/>
+              <w:bottom w:val="single" w:sz="4" w:space="0" w:color="auto"/>
+              <w:right w:val="single" w:sz="4" w:space="0" w:color="auto"/>
+            </w:tcBorders>
+            <w:vAlign w:val="center"/>
+            <w:hideMark/>
+          </w:tcPr>
+          <w:p>
+            <w:pPr>
+              <w:spacing w:after="0" w:line="240" w:lineRule="auto"/>
+              <w:rPr>
+                <w:rFonts w:ascii="Calibri" w:eastAsia="Times New Roman" w:hAnsi="Calibri" w:cs="Calibri"/>
+                <w:color w:val="0563C1"/>
+                <w:kern w:val="0"/>
+                <w:sz w:val="18"/>
+                <w:szCs w:val="18"/>
+                <w:u w:val="single"/>
+                <w:lang w:eastAsia="en-AU"/>
+                <w14:ligatures w14:val="none"/>
+              </w:rPr>
+            </w:pPr>
+            <w:hyperlink r:id="rId5" w:tooltip="Databricks Free Edition - Azure Databricks" w:history="1">
+              <w:r>
+                <w:rPr>
+                  <w:rFonts w:ascii="Calibri" w:eastAsia="Times New Roman" w:hAnsi="Calibri" w:cs="Calibri"/>
+                  <w:color w:val="0563C1"/>
+                  <w:kern w:val="0"/>
+                  <w:sz w:val="18"/>
+                  <w:szCs w:val="18"/>
+                  <w:u w:val="single"/>
+                  <w:lang w:eastAsia="en-AU"/>
+                  <w14:ligatures w14:val="none"/>
+                </w:rPr>
+                <w:t>Free — no DBU charges. (Compute is serverless and subject to quotas, not charged.) (Microsoft Learn)</w:t>
+              </w:r>
+            </w:hyperlink>
+          </w:p>
+        </w:tc>
+      </w:tr>
+      <w:tr>
+        <w:trPr>
+          <w:trHeight w:val="3637"/>
+        </w:trPr>
+        <w:tc>
+          <w:tcPr>
+            <w:tcW w:w="667" w:type="pct"/>
+            <w:tcBorders>
+              <w:top w:val="nil"/>
+              <w:left w:val="single" w:sz="4" w:space="0" w:color="auto"/>
+              <w:bottom w:val="single" w:sz="4" w:space="0" w:color="auto"/>
+              <w:right w:val="single" w:sz="4" w:space="0" w:color="auto"/>
+            </w:tcBorders>
+            <w:vAlign w:val="center"/>
+            <w:hideMark/>
+          </w:tcPr>
+          <w:p>
+            <w:pPr>
+              <w:spacing w:after="0" w:line="240" w:lineRule="auto"/>
+              <w:rPr>
+                <w:rFonts w:ascii="Calibri" w:eastAsia="Times New Roman" w:hAnsi="Calibri" w:cs="Calibri"/>
+                <w:b/>
+                <w:bCs/>
+                <w:color w:val="000000"/>
+                <w:kern w:val="0"/>
+                <w:sz w:val="18"/>
+                <w:szCs w:val="18"/>
+                <w:lang w:eastAsia="en-AU"/>
+                <w14:ligatures w14:val="none"/>
+              </w:rPr>
+            </w:pPr>
+            <w:r>
+              <w:rPr>
+                <w:rFonts w:ascii="Calibri" w:eastAsia="Times New Roman" w:hAnsi="Calibri" w:cs="Calibri"/>
+                <w:b/>
+                <w:bCs/>
+                <w:color w:val="000000"/>
+                <w:kern w:val="0"/>
+                <w:sz w:val="18"/>
+                <w:szCs w:val="18"/>
+                <w:lang w:eastAsia="en-AU"/>
+                <w14:ligatures w14:val="none"/>
+              </w:rPr>
+              <w:t>Standard (Paid)</w:t>
+            </w:r>
+          </w:p>
+        </w:tc>
+        <w:tc>
+          <w:tcPr>
+            <w:tcW w:w="1442" w:type="pct"/>
+            <w:tcBorders>
+              <w:top w:val="nil"/>
+              <w:left w:val="nil"/>
+              <w:bottom w:val="single" w:sz="4" w:space="0" w:color="auto"/>
+              <w:right w:val="single" w:sz="4" w:space="0" w:color="auto"/>
+            </w:tcBorders>
+            <w:vAlign w:val="center"/>
+            <w:hideMark/>
+          </w:tcPr>
+          <w:p>
+            <w:pPr>
+              <w:spacing w:after="0" w:line="240" w:lineRule="auto"/>
+              <w:rPr>
+                <w:rFonts w:ascii="Calibri" w:eastAsia="Times New Roman" w:hAnsi="Calibri" w:cs="Calibri"/>
+                <w:color w:val="000000"/>
+                <w:kern w:val="0"/>
+                <w:sz w:val="18"/>
+                <w:szCs w:val="18"/>
+                <w:lang w:eastAsia="en-AU"/>
+                <w14:ligatures w14:val="none"/>
+              </w:rPr>
+            </w:pPr>
+            <w:r>
+              <w:rPr>
+                <w:rFonts w:ascii="Calibri" w:eastAsia="Times New Roman" w:hAnsi="Calibri" w:cs="Calibri"/>
+                <w:color w:val="000000"/>
+                <w:kern w:val="0"/>
+                <w:sz w:val="18"/>
+                <w:szCs w:val="18"/>
+                <w:lang w:eastAsia="en-AU"/>
+                <w14:ligatures w14:val="none"/>
+              </w:rPr>
+              <w:t>Small teams; development, dev/test; non-critical workloads; smaller data workloads</w:t>
+            </w:r>
+          </w:p>
+        </w:tc>
+        <w:tc>
+          <w:tcPr>
+            <w:tcW w:w="1449" w:type="pct"/>
+            <w:tcBorders>
+              <w:top w:val="nil"/>
+              <w:left w:val="nil"/>
+              <w:bottom w:val="single" w:sz="4" w:space="0" w:color="auto"/>
+              <w:right w:val="single" w:sz="4" w:space="0" w:color="auto"/>
+            </w:tcBorders>
+            <w:vAlign w:val="center"/>
+            <w:hideMark/>
+          </w:tcPr>
+          <w:p>
+            <w:pPr>
+              <w:spacing w:after="0" w:line="240" w:lineRule="auto"/>
+              <w:rPr>
+                <w:rFonts w:ascii="Calibri" w:eastAsia="Times New Roman" w:hAnsi="Calibri" w:cs="Calibri"/>
+                <w:color w:val="000000"/>
+                <w:kern w:val="0"/>
+                <w:sz w:val="18"/>
+                <w:szCs w:val="18"/>
+                <w:lang w:eastAsia="en-AU"/>
+                <w14:ligatures w14:val="none"/>
+              </w:rPr>
+            </w:pPr>
+            <w:r>
+              <w:rPr>
+                <w:rFonts w:ascii="Calibri" w:eastAsia="Times New Roman" w:hAnsi="Calibri" w:cs="Calibri"/>
+                <w:color w:val="000000"/>
+                <w:kern w:val="0"/>
+                <w:sz w:val="18"/>
+                <w:szCs w:val="18"/>
+                <w:lang w:eastAsia="en-AU"/>
+                <w14:ligatures w14:val="none"/>
+              </w:rPr>
+              <w:t>• Full Apache Spark support, interactive notebooks, job scheduling, all-purpose compute, jobs compute, basic job scheduling. (Microsoft Azure) • Lower cost compared to Premium. Good for cost-conscious, simpler workloads. (</w:t>
+            </w:r>
+            <w:proofErr w:type="spellStart"/>
+            <w:r>
+              <w:rPr>
+                <w:rFonts w:ascii="Calibri" w:eastAsia="Times New Roman" w:hAnsi="Calibri" w:cs="Calibri"/>
+                <w:color w:val="000000"/>
+                <w:kern w:val="0"/>
+                <w:sz w:val="18"/>
+                <w:szCs w:val="18"/>
+                <w:lang w:eastAsia="en-AU"/>
+                <w14:ligatures w14:val="none"/>
+              </w:rPr>
+              <w:t>Cloudchipr</w:t>
+            </w:r>
+            <w:proofErr w:type="spellEnd"/>
+            <w:r>
+              <w:rPr>
+                <w:rFonts w:ascii="Calibri" w:eastAsia="Times New Roman" w:hAnsi="Calibri" w:cs="Calibri"/>
+                <w:color w:val="000000"/>
+                <w:kern w:val="0"/>
+                <w:sz w:val="18"/>
+                <w:szCs w:val="18"/>
+                <w:lang w:eastAsia="en-AU"/>
+                <w14:ligatures w14:val="none"/>
+              </w:rPr>
+              <w:t>) • Lacks advanced governance, compliance/security, enterprise-grade access controls / enhanced security features (available in Premium). (Microsoft Azure)</w:t>
+            </w:r>
+          </w:p>
+        </w:tc>
+        <w:tc>
+          <w:tcPr>
+            <w:tcW w:w="1442" w:type="pct"/>
+            <w:tcBorders>
+              <w:top w:val="nil"/>
+              <w:left w:val="nil"/>
+              <w:bottom w:val="single" w:sz="4" w:space="0" w:color="auto"/>
+              <w:right w:val="single" w:sz="4" w:space="0" w:color="auto"/>
+            </w:tcBorders>
+            <w:vAlign w:val="center"/>
+            <w:hideMark/>
+          </w:tcPr>
+          <w:p>
+            <w:pPr>
+              <w:spacing w:after="0" w:line="240" w:lineRule="auto"/>
+              <w:rPr>
+                <w:rFonts w:ascii="Calibri" w:eastAsia="Times New Roman" w:hAnsi="Calibri" w:cs="Calibri"/>
+                <w:color w:val="000000"/>
+                <w:kern w:val="0"/>
+                <w:sz w:val="18"/>
+                <w:szCs w:val="18"/>
+                <w:lang w:eastAsia="en-AU"/>
+                <w14:ligatures w14:val="none"/>
+              </w:rPr>
+            </w:pPr>
+            <w:r>
+              <w:rPr>
+                <w:rFonts w:ascii="Calibri" w:eastAsia="Times New Roman" w:hAnsi="Calibri" w:cs="Calibri"/>
+                <w:color w:val="000000"/>
+                <w:kern w:val="0"/>
+                <w:sz w:val="18"/>
+                <w:szCs w:val="18"/>
+                <w:lang w:eastAsia="en-AU"/>
+                <w14:ligatures w14:val="none"/>
+              </w:rPr>
+              <w:t xml:space="preserve">Example (per hour, All-Purpose): ≈ </w:t>
+            </w:r>
+            <w:r>
+              <w:rPr>
+                <w:rFonts w:ascii="Calibri" w:eastAsia="Times New Roman" w:hAnsi="Calibri" w:cs="Calibri"/>
+                <w:b/>
+                <w:bCs/>
+                <w:color w:val="000000"/>
+                <w:kern w:val="0"/>
+                <w:sz w:val="18"/>
+                <w:szCs w:val="18"/>
+                <w:lang w:eastAsia="en-AU"/>
+                <w14:ligatures w14:val="none"/>
+              </w:rPr>
+              <w:t>US$ 0.40/DBU-hour</w:t>
+            </w:r>
+            <w:r>
+              <w:rPr>
+                <w:rFonts w:ascii="Calibri" w:eastAsia="Times New Roman" w:hAnsi="Calibri" w:cs="Calibri"/>
+                <w:color w:val="000000"/>
+                <w:kern w:val="0"/>
+                <w:sz w:val="18"/>
+                <w:szCs w:val="18"/>
+                <w:lang w:eastAsia="en-AU"/>
+                <w14:ligatures w14:val="none"/>
+              </w:rPr>
+              <w:t xml:space="preserve"> (</w:t>
+            </w:r>
+            <w:proofErr w:type="spellStart"/>
+            <w:r>
+              <w:rPr>
+                <w:rFonts w:ascii="Calibri" w:eastAsia="Times New Roman" w:hAnsi="Calibri" w:cs="Calibri"/>
+                <w:color w:val="000000"/>
+                <w:kern w:val="0"/>
+                <w:sz w:val="18"/>
+                <w:szCs w:val="18"/>
+                <w:lang w:eastAsia="en-AU"/>
+                <w14:ligatures w14:val="none"/>
+              </w:rPr>
+              <w:t>Cloudchipr</w:t>
+            </w:r>
+            <w:proofErr w:type="spellEnd"/>
+            <w:r>
+              <w:rPr>
+                <w:rFonts w:ascii="Calibri" w:eastAsia="Times New Roman" w:hAnsi="Calibri" w:cs="Calibri"/>
+                <w:color w:val="000000"/>
+                <w:kern w:val="0"/>
+                <w:sz w:val="18"/>
+                <w:szCs w:val="18"/>
+                <w:lang w:eastAsia="en-AU"/>
+                <w14:ligatures w14:val="none"/>
+              </w:rPr>
+              <w:t xml:space="preserve">) Jobs-Compute (lower-intensity workloads): ≈ </w:t>
+            </w:r>
+            <w:r>
+              <w:rPr>
+                <w:rFonts w:ascii="Calibri" w:eastAsia="Times New Roman" w:hAnsi="Calibri" w:cs="Calibri"/>
+                <w:b/>
+                <w:bCs/>
+                <w:color w:val="000000"/>
+                <w:kern w:val="0"/>
+                <w:sz w:val="18"/>
+                <w:szCs w:val="18"/>
+                <w:lang w:eastAsia="en-AU"/>
+                <w14:ligatures w14:val="none"/>
+              </w:rPr>
+              <w:t>US$ 0.15/DBU-hour</w:t>
+            </w:r>
+            <w:r>
+              <w:rPr>
+                <w:rFonts w:ascii="Calibri" w:eastAsia="Times New Roman" w:hAnsi="Calibri" w:cs="Calibri"/>
+                <w:color w:val="000000"/>
+                <w:kern w:val="0"/>
+                <w:sz w:val="18"/>
+                <w:szCs w:val="18"/>
+                <w:lang w:eastAsia="en-AU"/>
+                <w14:ligatures w14:val="none"/>
+              </w:rPr>
+              <w:t xml:space="preserve"> (pump.co) + underlying VM &amp; infrastructure charges (storage, networking, etc.) (Medium)</w:t>
+            </w:r>
+          </w:p>
+        </w:tc>
+      </w:tr>
+      <w:tr>
+        <w:trPr>
+          <w:trHeight w:val="3637"/>
+        </w:trPr>
+        <w:tc>
+          <w:tcPr>
+            <w:tcW w:w="667" w:type="pct"/>
+            <w:tcBorders>
+              <w:top w:val="nil"/>
+              <w:left w:val="single" w:sz="4" w:space="0" w:color="auto"/>
+              <w:bottom w:val="single" w:sz="4" w:space="0" w:color="auto"/>
+              <w:right w:val="single" w:sz="4" w:space="0" w:color="auto"/>
+            </w:tcBorders>
+            <w:vAlign w:val="center"/>
+            <w:hideMark/>
+          </w:tcPr>
+          <w:p>
+            <w:pPr>
+              <w:spacing w:after="0" w:line="240" w:lineRule="auto"/>
+              <w:rPr>
+                <w:rFonts w:ascii="Calibri" w:eastAsia="Times New Roman" w:hAnsi="Calibri" w:cs="Calibri"/>
+                <w:b/>
+                <w:bCs/>
+                <w:color w:val="000000"/>
+                <w:kern w:val="0"/>
+                <w:sz w:val="18"/>
+                <w:szCs w:val="18"/>
+                <w:lang w:eastAsia="en-AU"/>
+                <w14:ligatures w14:val="none"/>
+              </w:rPr>
+            </w:pPr>
+            <w:r>
+              <w:rPr>
+                <w:rFonts w:ascii="Calibri" w:eastAsia="Times New Roman" w:hAnsi="Calibri" w:cs="Calibri"/>
+                <w:b/>
+                <w:bCs/>
+                <w:color w:val="000000"/>
+                <w:kern w:val="0"/>
+                <w:sz w:val="18"/>
+                <w:szCs w:val="18"/>
+                <w:lang w:eastAsia="en-AU"/>
+                <w14:ligatures w14:val="none"/>
+              </w:rPr>
+              <w:t>Premium (Paid)</w:t>
+            </w:r>
+          </w:p>
+        </w:tc>
+        <w:tc>
+          <w:tcPr>
+            <w:tcW w:w="1442" w:type="pct"/>
+            <w:tcBorders>
+              <w:top w:val="nil"/>
+              <w:left w:val="nil"/>
+              <w:bottom w:val="single" w:sz="4" w:space="0" w:color="auto"/>
+              <w:right w:val="single" w:sz="4" w:space="0" w:color="auto"/>
+            </w:tcBorders>
+            <w:vAlign w:val="center"/>
+            <w:hideMark/>
+          </w:tcPr>
+          <w:p>
+            <w:pPr>
+              <w:spacing w:after="0" w:line="240" w:lineRule="auto"/>
+              <w:rPr>
+                <w:rFonts w:ascii="Calibri" w:eastAsia="Times New Roman" w:hAnsi="Calibri" w:cs="Calibri"/>
+                <w:color w:val="000000"/>
+                <w:kern w:val="0"/>
+                <w:sz w:val="18"/>
+                <w:szCs w:val="18"/>
+                <w:lang w:eastAsia="en-AU"/>
+                <w14:ligatures w14:val="none"/>
+              </w:rPr>
+            </w:pPr>
+            <w:r>
+              <w:rPr>
+                <w:rFonts w:ascii="Calibri" w:eastAsia="Times New Roman" w:hAnsi="Calibri" w:cs="Calibri"/>
+                <w:color w:val="000000"/>
+                <w:kern w:val="0"/>
+                <w:sz w:val="18"/>
+                <w:szCs w:val="18"/>
+                <w:lang w:eastAsia="en-AU"/>
+                <w14:ligatures w14:val="none"/>
+              </w:rPr>
+              <w:t>Production workloads, business/enterprise usage, teams needing collaboration, governance, moderate compliance, mixed workloads (interactive, jobs, SQL, etc.)</w:t>
+            </w:r>
+          </w:p>
+        </w:tc>
+        <w:tc>
+          <w:tcPr>
+            <w:tcW w:w="1449" w:type="pct"/>
+            <w:tcBorders>
+              <w:top w:val="nil"/>
+              <w:left w:val="nil"/>
+              <w:bottom w:val="single" w:sz="4" w:space="0" w:color="auto"/>
+              <w:right w:val="single" w:sz="4" w:space="0" w:color="auto"/>
+            </w:tcBorders>
+            <w:vAlign w:val="center"/>
+            <w:hideMark/>
+          </w:tcPr>
+          <w:p>
+            <w:pPr>
+              <w:spacing w:after="0" w:line="240" w:lineRule="auto"/>
+              <w:rPr>
+                <w:rFonts w:ascii="Calibri" w:eastAsia="Times New Roman" w:hAnsi="Calibri" w:cs="Calibri"/>
+                <w:color w:val="000000"/>
+                <w:kern w:val="0"/>
+                <w:sz w:val="18"/>
+                <w:szCs w:val="18"/>
+                <w:lang w:eastAsia="en-AU"/>
+                <w14:ligatures w14:val="none"/>
+              </w:rPr>
+            </w:pPr>
+            <w:r>
+              <w:rPr>
+                <w:rFonts w:ascii="Calibri" w:eastAsia="Times New Roman" w:hAnsi="Calibri" w:cs="Calibri"/>
+                <w:color w:val="000000"/>
+                <w:kern w:val="0"/>
+                <w:sz w:val="18"/>
+                <w:szCs w:val="18"/>
+                <w:lang w:eastAsia="en-AU"/>
+                <w14:ligatures w14:val="none"/>
+              </w:rPr>
+              <w:t>• Everything from Standard + advanced features: role-based access control (RBAC), workspace and notebook permissions, enhanced security/compliance, broader compute types, support for serverless SQL, more robust job/SQL workloads. (Microsoft Azure) • Better for multi-user, multi-team environments, production pipelines, BI/analytics, workloads needing stability and access control. (visualpathblogs.com)</w:t>
+            </w:r>
+          </w:p>
+        </w:tc>
+        <w:tc>
+          <w:tcPr>
+            <w:tcW w:w="1442" w:type="pct"/>
+            <w:tcBorders>
+              <w:top w:val="nil"/>
+              <w:left w:val="nil"/>
+              <w:bottom w:val="single" w:sz="4" w:space="0" w:color="auto"/>
+              <w:right w:val="single" w:sz="4" w:space="0" w:color="auto"/>
+            </w:tcBorders>
+            <w:vAlign w:val="center"/>
+            <w:hideMark/>
+          </w:tcPr>
+          <w:p>
+            <w:pPr>
+              <w:spacing w:after="0" w:line="240" w:lineRule="auto"/>
+              <w:rPr>
+                <w:rFonts w:ascii="Calibri" w:eastAsia="Times New Roman" w:hAnsi="Calibri" w:cs="Calibri"/>
+                <w:color w:val="000000"/>
+                <w:kern w:val="0"/>
+                <w:sz w:val="18"/>
+                <w:szCs w:val="18"/>
+                <w:lang w:eastAsia="en-AU"/>
+                <w14:ligatures w14:val="none"/>
+              </w:rPr>
+            </w:pPr>
+            <w:r>
+              <w:rPr>
+                <w:rFonts w:ascii="Calibri" w:eastAsia="Times New Roman" w:hAnsi="Calibri" w:cs="Calibri"/>
+                <w:color w:val="000000"/>
+                <w:kern w:val="0"/>
+                <w:sz w:val="18"/>
+                <w:szCs w:val="18"/>
+                <w:lang w:eastAsia="en-AU"/>
+                <w14:ligatures w14:val="none"/>
+              </w:rPr>
+              <w:t xml:space="preserve">Example (per hour, All-Purpose): ≈ </w:t>
+            </w:r>
+            <w:r>
+              <w:rPr>
+                <w:rFonts w:ascii="Calibri" w:eastAsia="Times New Roman" w:hAnsi="Calibri" w:cs="Calibri"/>
+                <w:b/>
+                <w:bCs/>
+                <w:color w:val="000000"/>
+                <w:kern w:val="0"/>
+                <w:sz w:val="18"/>
+                <w:szCs w:val="18"/>
+                <w:lang w:eastAsia="en-AU"/>
+                <w14:ligatures w14:val="none"/>
+              </w:rPr>
+              <w:t>US$ 0.55/DBU-hour</w:t>
+            </w:r>
+            <w:r>
+              <w:rPr>
+                <w:rFonts w:ascii="Calibri" w:eastAsia="Times New Roman" w:hAnsi="Calibri" w:cs="Calibri"/>
+                <w:color w:val="000000"/>
+                <w:kern w:val="0"/>
+                <w:sz w:val="18"/>
+                <w:szCs w:val="18"/>
+                <w:lang w:eastAsia="en-AU"/>
+                <w14:ligatures w14:val="none"/>
+              </w:rPr>
+              <w:t xml:space="preserve"> (pump.co) SQL Compute (typical): ~ US$ 0.55/DBU-hour (pump.co) Serverless SQL / more advanced workloads may cost more (varied by region, VM type, workload) (pump.co) + underlying VM &amp; infrastructure charges as usual (Medium)</w:t>
+            </w:r>
+          </w:p>
+        </w:tc>
+      </w:tr>
+    </w:tbl>
     <w:p>
       <w:pPr>
         <w:spacing w:after="0"/>
@@ -8696,7 +9753,6 @@
   <w:style w:type="character" w:default="1" w:styleId="DefaultParagraphFont">
     <w:name w:val="Default Paragraph Font"/>
     <w:uiPriority w:val="1"/>
-    <w:semiHidden/>
     <w:unhideWhenUsed/>
   </w:style>
   <w:style w:type="table" w:default="1" w:styleId="TableNormal">
@@ -9020,6 +10076,29 @@
       <w:bCs/>
     </w:rPr>
   </w:style>
+  <w:style w:type="character" w:styleId="Hyperlink">
+    <w:name w:val="Hyperlink"/>
+    <w:basedOn w:val="DefaultParagraphFont"/>
+    <w:uiPriority w:val="99"/>
+    <w:unhideWhenUsed/>
+    <w:rsid w:val="007F57D3"/>
+    <w:rPr>
+      <w:color w:val="0563C1" w:themeColor="hyperlink"/>
+      <w:u w:val="single"/>
+    </w:rPr>
+  </w:style>
+  <w:style w:type="character" w:styleId="UnresolvedMention">
+    <w:name w:val="Unresolved Mention"/>
+    <w:basedOn w:val="DefaultParagraphFont"/>
+    <w:uiPriority w:val="99"/>
+    <w:semiHidden/>
+    <w:unhideWhenUsed/>
+    <w:rsid w:val="007F57D3"/>
+    <w:rPr>
+      <w:color w:val="605E5C"/>
+      <w:shd w:val="clear" w:color="auto" w:fill="E1DFDD"/>
+    </w:rPr>
+  </w:style>
 </w:styles>
 </file>
 
